--- a/IMDB-documentation.docx
+++ b/IMDB-documentation.docx
@@ -790,11 +790,545 @@
     </w:p>
     <w:p>
       <w:pPr>
+        <w:rPr>
+          <w:rFonts w:ascii="Times New Roman" w:hAnsi="Times New Roman" w:cs="Times New Roman"/>
+          <w:sz w:val="28"/>
+          <w:szCs w:val="28"/>
+        </w:rPr>
+      </w:pPr>
+    </w:p>
+    <w:p>
+      <w:pPr>
+        <w:rPr>
+          <w:rFonts w:ascii="Times New Roman" w:hAnsi="Times New Roman" w:cs="Times New Roman"/>
+          <w:sz w:val="28"/>
+          <w:szCs w:val="28"/>
+        </w:rPr>
+      </w:pPr>
+      <w:r>
+        <w:rPr>
+          <w:rFonts w:ascii="Times New Roman" w:hAnsi="Times New Roman" w:cs="Times New Roman"/>
+          <w:sz w:val="28"/>
+          <w:szCs w:val="28"/>
+        </w:rPr>
+        <w:t>Login and Registration:</w:t>
+      </w:r>
+    </w:p>
+    <w:p>
+      <w:pPr>
+        <w:rPr>
+          <w:rFonts w:ascii="Times New Roman" w:hAnsi="Times New Roman" w:cs="Times New Roman"/>
+          <w:sz w:val="28"/>
+          <w:szCs w:val="28"/>
+        </w:rPr>
+      </w:pPr>
+      <w:r>
+        <w:rPr>
+          <w:rFonts w:ascii="Times New Roman" w:hAnsi="Times New Roman" w:cs="Times New Roman"/>
+          <w:sz w:val="28"/>
+          <w:szCs w:val="28"/>
+        </w:rPr>
+        <w:tab/>
+      </w:r>
+      <w:r>
+        <w:rPr>
+          <w:rFonts w:ascii="Times New Roman" w:hAnsi="Times New Roman" w:cs="Times New Roman"/>
+          <w:sz w:val="28"/>
+          <w:szCs w:val="28"/>
+        </w:rPr>
+        <w:t xml:space="preserve">Any new user can register. Registered users can rate movies and </w:t>
+      </w:r>
+      <w:r>
+        <w:rPr>
+          <w:rFonts w:ascii="Times New Roman" w:hAnsi="Times New Roman" w:cs="Times New Roman"/>
+          <w:sz w:val="28"/>
+          <w:szCs w:val="28"/>
+        </w:rPr>
+        <w:t>TV</w:t>
+      </w:r>
+      <w:r>
+        <w:rPr>
+          <w:rFonts w:ascii="Times New Roman" w:hAnsi="Times New Roman" w:cs="Times New Roman"/>
+          <w:sz w:val="28"/>
+          <w:szCs w:val="28"/>
+        </w:rPr>
+        <w:t xml:space="preserve"> shows and add reviews for the same after logging using their credentials. Guest users can only view information related to any movies and </w:t>
+      </w:r>
+      <w:r>
+        <w:rPr>
+          <w:rFonts w:ascii="Times New Roman" w:hAnsi="Times New Roman" w:cs="Times New Roman"/>
+          <w:sz w:val="28"/>
+          <w:szCs w:val="28"/>
+        </w:rPr>
+        <w:t>TV</w:t>
+      </w:r>
+      <w:r>
+        <w:rPr>
+          <w:rFonts w:ascii="Times New Roman" w:hAnsi="Times New Roman" w:cs="Times New Roman"/>
+          <w:sz w:val="28"/>
+          <w:szCs w:val="28"/>
+        </w:rPr>
+        <w:t xml:space="preserve"> shows. They cannot </w:t>
+      </w:r>
+      <w:r>
+        <w:rPr>
+          <w:rFonts w:ascii="Times New Roman" w:hAnsi="Times New Roman" w:cs="Times New Roman"/>
+          <w:sz w:val="28"/>
+          <w:szCs w:val="28"/>
+        </w:rPr>
+        <w:t>post reviews or rate</w:t>
+      </w:r>
+      <w:r>
+        <w:rPr>
+          <w:rFonts w:ascii="Times New Roman" w:hAnsi="Times New Roman" w:cs="Times New Roman"/>
+          <w:sz w:val="28"/>
+          <w:szCs w:val="28"/>
+        </w:rPr>
+        <w:t>.</w:t>
+      </w:r>
+    </w:p>
+    <w:p>
+      <w:pPr>
         <w:pStyle w:val="ListParagraph"/>
         <w:numPr>
           <w:ilvl w:val="0"/>
           <w:numId w:val="4"/>
         </w:numPr>
+        <w:spacing w:line="240" w:lineRule="auto"/>
+        <w:rPr>
+          <w:rFonts w:ascii="Times New Roman" w:hAnsi="Times New Roman" w:cs="Times New Roman"/>
+          <w:sz w:val="28"/>
+          <w:szCs w:val="28"/>
+        </w:rPr>
+      </w:pPr>
+      <w:r>
+        <w:rPr>
+          <w:rFonts w:ascii="Times New Roman" w:hAnsi="Times New Roman" w:cs="Times New Roman"/>
+          <w:sz w:val="28"/>
+          <w:szCs w:val="28"/>
+        </w:rPr>
+        <w:t>Login and Register JSP</w:t>
+      </w:r>
+    </w:p>
+    <w:p>
+      <w:pPr>
+        <w:pStyle w:val="ListParagraph"/>
+        <w:spacing w:line="240" w:lineRule="auto"/>
+        <w:rPr>
+          <w:rFonts w:ascii="Times New Roman" w:hAnsi="Times New Roman" w:cs="Times New Roman"/>
+          <w:sz w:val="28"/>
+          <w:szCs w:val="28"/>
+        </w:rPr>
+      </w:pPr>
+    </w:p>
+    <w:p>
+      <w:pPr>
+        <w:pStyle w:val="ListParagraph"/>
+        <w:spacing w:line="240" w:lineRule="auto"/>
+        <w:rPr>
+          <w:rFonts w:ascii="Times New Roman" w:hAnsi="Times New Roman" w:cs="Times New Roman"/>
+          <w:sz w:val="28"/>
+          <w:szCs w:val="28"/>
+        </w:rPr>
+      </w:pPr>
+      <w:r>
+        <w:rPr>
+          <w:rFonts w:ascii="Times New Roman" w:hAnsi="Times New Roman" w:cs="Times New Roman"/>
+          <w:sz w:val="28"/>
+          <w:szCs w:val="28"/>
+        </w:rPr>
+        <w:t>In login JSP, registered users can login using userid/ email id and password. Validation will be provided if the user exists in the database or not.</w:t>
+      </w:r>
+    </w:p>
+    <w:p>
+      <w:pPr>
+        <w:pStyle w:val="ListParagraph"/>
+        <w:spacing w:line="240" w:lineRule="auto"/>
+        <w:rPr>
+          <w:rFonts w:ascii="Times New Roman" w:hAnsi="Times New Roman" w:cs="Times New Roman"/>
+          <w:sz w:val="28"/>
+          <w:szCs w:val="28"/>
+        </w:rPr>
+      </w:pPr>
+      <w:r>
+        <w:rPr>
+          <w:rFonts w:ascii="Times New Roman" w:hAnsi="Times New Roman" w:cs="Times New Roman"/>
+          <w:sz w:val="28"/>
+          <w:szCs w:val="28"/>
+        </w:rPr>
+        <w:t>For register JSP, new users can register using first name, last name, userid, password, email id, phone no. the information will be saved in the database.</w:t>
+      </w:r>
+    </w:p>
+    <w:p>
+      <w:pPr>
+        <w:pStyle w:val="ListParagraph"/>
+        <w:spacing w:line="240" w:lineRule="auto"/>
+        <w:rPr>
+          <w:rFonts w:ascii="Times New Roman" w:hAnsi="Times New Roman" w:cs="Times New Roman"/>
+          <w:sz w:val="28"/>
+          <w:szCs w:val="28"/>
+        </w:rPr>
+      </w:pPr>
+    </w:p>
+    <w:p>
+      <w:pPr>
+        <w:pStyle w:val="ListParagraph"/>
+        <w:numPr>
+          <w:ilvl w:val="0"/>
+          <w:numId w:val="4"/>
+        </w:numPr>
+        <w:spacing w:line="240" w:lineRule="auto"/>
+        <w:rPr>
+          <w:rFonts w:ascii="Times New Roman" w:hAnsi="Times New Roman" w:cs="Times New Roman"/>
+          <w:sz w:val="28"/>
+          <w:szCs w:val="28"/>
+        </w:rPr>
+      </w:pPr>
+      <w:r>
+        <w:rPr>
+          <w:rFonts w:ascii="Times New Roman" w:hAnsi="Times New Roman" w:cs="Times New Roman"/>
+          <w:sz w:val="28"/>
+          <w:szCs w:val="28"/>
+        </w:rPr>
+        <w:t>Login and Register Controller</w:t>
+      </w:r>
+    </w:p>
+    <w:p>
+      <w:pPr>
+        <w:spacing w:after="0" w:line="240" w:lineRule="auto"/>
+        <w:ind w:left="720"/>
+        <w:rPr>
+          <w:rFonts w:ascii="Times New Roman" w:hAnsi="Times New Roman" w:cs="Times New Roman"/>
+          <w:sz w:val="28"/>
+          <w:szCs w:val="28"/>
+        </w:rPr>
+      </w:pPr>
+      <w:r>
+        <w:rPr>
+          <w:rFonts w:ascii="Times New Roman" w:hAnsi="Times New Roman" w:cs="Times New Roman"/>
+          <w:sz w:val="28"/>
+          <w:szCs w:val="28"/>
+        </w:rPr>
+        <w:t>For Login controller, validations will be checked and if correct, redirect to home and if wrong redirect to login page with proper error message.</w:t>
+      </w:r>
+    </w:p>
+    <w:p>
+      <w:pPr>
+        <w:spacing w:after="0" w:line="240" w:lineRule="auto"/>
+        <w:ind w:left="720"/>
+        <w:rPr>
+          <w:rFonts w:ascii="Times New Roman" w:hAnsi="Times New Roman" w:cs="Times New Roman"/>
+          <w:sz w:val="28"/>
+          <w:szCs w:val="28"/>
+        </w:rPr>
+      </w:pPr>
+      <w:r>
+        <w:rPr>
+          <w:rFonts w:ascii="Times New Roman" w:hAnsi="Times New Roman" w:cs="Times New Roman"/>
+          <w:sz w:val="28"/>
+          <w:szCs w:val="28"/>
+        </w:rPr>
+        <w:t>Register controller, validatio</w:t>
+      </w:r>
+      <w:r>
+        <w:rPr>
+          <w:rFonts w:ascii="Times New Roman" w:hAnsi="Times New Roman" w:cs="Times New Roman"/>
+          <w:sz w:val="28"/>
+          <w:szCs w:val="28"/>
+        </w:rPr>
+        <w:t>ns will be checked and if correct, redirect to home and if wrong redirect to register page with proper error message.</w:t>
+      </w:r>
+    </w:p>
+    <w:p>
+      <w:pPr>
+        <w:pStyle w:val="ListParagraph"/>
+        <w:spacing w:line="240" w:lineRule="auto"/>
+        <w:rPr>
+          <w:rFonts w:ascii="Times New Roman" w:hAnsi="Times New Roman" w:cs="Times New Roman"/>
+          <w:sz w:val="28"/>
+          <w:szCs w:val="28"/>
+        </w:rPr>
+      </w:pPr>
+      <w:r>
+        <w:rPr>
+          <w:rFonts w:ascii="Times New Roman" w:hAnsi="Times New Roman" w:cs="Times New Roman"/>
+          <w:sz w:val="28"/>
+          <w:szCs w:val="28"/>
+        </w:rPr>
+        <w:t xml:space="preserve"> </w:t>
+      </w:r>
+    </w:p>
+    <w:p>
+      <w:pPr>
+        <w:pStyle w:val="ListParagraph"/>
+        <w:numPr>
+          <w:ilvl w:val="0"/>
+          <w:numId w:val="4"/>
+        </w:numPr>
+        <w:spacing w:line="240" w:lineRule="auto"/>
+        <w:rPr>
+          <w:rFonts w:ascii="Times New Roman" w:hAnsi="Times New Roman" w:cs="Times New Roman"/>
+          <w:sz w:val="28"/>
+          <w:szCs w:val="28"/>
+        </w:rPr>
+      </w:pPr>
+      <w:r>
+        <w:rPr>
+          <w:rFonts w:ascii="Times New Roman" w:hAnsi="Times New Roman" w:cs="Times New Roman"/>
+          <w:sz w:val="28"/>
+          <w:szCs w:val="28"/>
+        </w:rPr>
+        <w:t>Login and Register Service</w:t>
+      </w:r>
+    </w:p>
+    <w:p>
+      <w:pPr>
+        <w:pStyle w:val="ListParagraph"/>
+        <w:spacing w:line="240" w:lineRule="auto"/>
+        <w:rPr>
+          <w:rFonts w:ascii="Times New Roman" w:hAnsi="Times New Roman" w:cs="Times New Roman"/>
+          <w:sz w:val="28"/>
+          <w:szCs w:val="28"/>
+        </w:rPr>
+      </w:pPr>
+    </w:p>
+    <w:p>
+      <w:pPr>
+        <w:pStyle w:val="ListParagraph"/>
+        <w:spacing w:line="240" w:lineRule="auto"/>
+        <w:rPr>
+          <w:rFonts w:ascii="Times New Roman" w:hAnsi="Times New Roman" w:cs="Times New Roman"/>
+          <w:sz w:val="28"/>
+          <w:szCs w:val="28"/>
+        </w:rPr>
+      </w:pPr>
+      <w:r>
+        <w:rPr>
+          <w:rFonts w:ascii="Times New Roman" w:hAnsi="Times New Roman" w:cs="Times New Roman"/>
+          <w:sz w:val="28"/>
+          <w:szCs w:val="28"/>
+        </w:rPr>
+        <w:t>Login and Register Service will use the repository for database access and will have necessary methods for data access and manipulation.</w:t>
+      </w:r>
+    </w:p>
+    <w:p>
+      <w:pPr>
+        <w:pStyle w:val="ListParagraph"/>
+        <w:spacing w:line="240" w:lineRule="auto"/>
+        <w:rPr>
+          <w:rFonts w:ascii="Times New Roman" w:hAnsi="Times New Roman" w:cs="Times New Roman"/>
+          <w:sz w:val="28"/>
+          <w:szCs w:val="28"/>
+        </w:rPr>
+      </w:pPr>
+    </w:p>
+    <w:p>
+      <w:pPr>
+        <w:pStyle w:val="ListParagraph"/>
+        <w:numPr>
+          <w:ilvl w:val="0"/>
+          <w:numId w:val="4"/>
+        </w:numPr>
+        <w:spacing w:line="240" w:lineRule="auto"/>
+        <w:rPr>
+          <w:rFonts w:ascii="Times New Roman" w:hAnsi="Times New Roman" w:cs="Times New Roman"/>
+          <w:sz w:val="28"/>
+          <w:szCs w:val="28"/>
+        </w:rPr>
+      </w:pPr>
+      <w:r>
+        <w:rPr>
+          <w:rFonts w:ascii="Times New Roman" w:hAnsi="Times New Roman" w:cs="Times New Roman"/>
+          <w:sz w:val="28"/>
+          <w:szCs w:val="28"/>
+        </w:rPr>
+        <w:t>Login and Register Repository</w:t>
+      </w:r>
+    </w:p>
+    <w:p>
+      <w:pPr>
+        <w:pStyle w:val="ListParagraph"/>
+        <w:spacing w:line="240" w:lineRule="auto"/>
+        <w:rPr>
+          <w:rFonts w:ascii="Times New Roman" w:hAnsi="Times New Roman" w:cs="Times New Roman"/>
+          <w:sz w:val="28"/>
+          <w:szCs w:val="28"/>
+        </w:rPr>
+      </w:pPr>
+    </w:p>
+    <w:p>
+      <w:pPr>
+        <w:pStyle w:val="ListParagraph"/>
+        <w:spacing w:line="240" w:lineRule="auto"/>
+        <w:rPr>
+          <w:rFonts w:ascii="Times New Roman" w:hAnsi="Times New Roman" w:cs="Times New Roman"/>
+          <w:sz w:val="28"/>
+          <w:szCs w:val="28"/>
+        </w:rPr>
+      </w:pPr>
+      <w:r>
+        <w:rPr>
+          <w:rFonts w:ascii="Times New Roman" w:hAnsi="Times New Roman" w:cs="Times New Roman"/>
+          <w:sz w:val="28"/>
+          <w:szCs w:val="28"/>
+        </w:rPr>
+        <w:t>It access the database for basic CRUD operations.</w:t>
+      </w:r>
+    </w:p>
+    <w:p>
+      <w:pPr>
+        <w:pStyle w:val="ListParagraph"/>
+        <w:spacing w:line="240" w:lineRule="auto"/>
+        <w:rPr>
+          <w:rFonts w:ascii="Times New Roman" w:hAnsi="Times New Roman" w:cs="Times New Roman"/>
+          <w:sz w:val="28"/>
+          <w:szCs w:val="28"/>
+        </w:rPr>
+      </w:pPr>
+    </w:p>
+    <w:p>
+      <w:pPr>
+        <w:pStyle w:val="ListParagraph"/>
+        <w:numPr>
+          <w:ilvl w:val="0"/>
+          <w:numId w:val="4"/>
+        </w:numPr>
+        <w:spacing w:line="240" w:lineRule="auto"/>
+        <w:rPr>
+          <w:rFonts w:ascii="Times New Roman" w:hAnsi="Times New Roman" w:cs="Times New Roman"/>
+          <w:sz w:val="28"/>
+          <w:szCs w:val="28"/>
+        </w:rPr>
+      </w:pPr>
+      <w:r>
+        <w:rPr>
+          <w:rFonts w:ascii="Times New Roman" w:hAnsi="Times New Roman" w:cs="Times New Roman"/>
+          <w:sz w:val="28"/>
+          <w:szCs w:val="28"/>
+        </w:rPr>
+        <w:t>User pojo</w:t>
+      </w:r>
+    </w:p>
+    <w:p>
+      <w:pPr>
+        <w:pStyle w:val="ListParagraph"/>
+        <w:spacing w:line="240" w:lineRule="auto"/>
+        <w:rPr>
+          <w:rFonts w:ascii="Times New Roman" w:hAnsi="Times New Roman" w:cs="Times New Roman"/>
+          <w:sz w:val="28"/>
+          <w:szCs w:val="28"/>
+        </w:rPr>
+      </w:pPr>
+    </w:p>
+    <w:p>
+      <w:pPr>
+        <w:pStyle w:val="ListParagraph"/>
+        <w:spacing w:line="240" w:lineRule="auto"/>
+        <w:rPr>
+          <w:rFonts w:ascii="Times New Roman" w:hAnsi="Times New Roman" w:cs="Times New Roman"/>
+          <w:sz w:val="28"/>
+          <w:szCs w:val="28"/>
+        </w:rPr>
+      </w:pPr>
+      <w:r>
+        <w:rPr>
+          <w:rFonts w:ascii="Times New Roman" w:hAnsi="Times New Roman" w:cs="Times New Roman"/>
+          <w:sz w:val="28"/>
+          <w:szCs w:val="28"/>
+        </w:rPr>
+        <w:t xml:space="preserve">This is a basic user pojo class having getters, setters, constructors and </w:t>
+      </w:r>
+      <w:proofErr w:type="gramStart"/>
+      <w:r>
+        <w:rPr>
+          <w:rFonts w:ascii="Times New Roman" w:hAnsi="Times New Roman" w:cs="Times New Roman"/>
+          <w:sz w:val="28"/>
+          <w:szCs w:val="28"/>
+        </w:rPr>
+        <w:t>toString</w:t>
+      </w:r>
+      <w:bookmarkStart w:id="0" w:name="_GoBack"/>
+      <w:bookmarkEnd w:id="0"/>
+      <w:r>
+        <w:rPr>
+          <w:rFonts w:ascii="Times New Roman" w:hAnsi="Times New Roman" w:cs="Times New Roman"/>
+          <w:sz w:val="28"/>
+          <w:szCs w:val="28"/>
+        </w:rPr>
+        <w:t>(</w:t>
+      </w:r>
+      <w:proofErr w:type="gramEnd"/>
+      <w:r>
+        <w:rPr>
+          <w:rFonts w:ascii="Times New Roman" w:hAnsi="Times New Roman" w:cs="Times New Roman"/>
+          <w:sz w:val="28"/>
+          <w:szCs w:val="28"/>
+        </w:rPr>
+        <w:t>).</w:t>
+      </w:r>
+    </w:p>
+    <w:p>
+      <w:pPr>
+        <w:pStyle w:val="ListParagraph"/>
+        <w:spacing w:line="240" w:lineRule="auto"/>
+        <w:rPr>
+          <w:rFonts w:ascii="Times New Roman" w:hAnsi="Times New Roman" w:cs="Times New Roman"/>
+          <w:sz w:val="28"/>
+          <w:szCs w:val="28"/>
+        </w:rPr>
+      </w:pPr>
+      <w:r>
+        <w:rPr>
+          <w:rFonts w:ascii="Times New Roman" w:hAnsi="Times New Roman" w:cs="Times New Roman"/>
+          <w:sz w:val="28"/>
+          <w:szCs w:val="28"/>
+        </w:rPr>
+        <w:t xml:space="preserve"> </w:t>
+      </w:r>
+    </w:p>
+    <w:p>
+      <w:pPr>
+        <w:pStyle w:val="ListParagraph"/>
+        <w:spacing w:line="240" w:lineRule="auto"/>
+        <w:rPr>
+          <w:rFonts w:ascii="Times New Roman" w:hAnsi="Times New Roman" w:cs="Times New Roman"/>
+          <w:sz w:val="28"/>
+          <w:szCs w:val="28"/>
+        </w:rPr>
+      </w:pPr>
+      <w:r>
+        <w:rPr>
+          <w:rFonts w:ascii="Times New Roman" w:hAnsi="Times New Roman" w:cs="Times New Roman"/>
+          <w:sz w:val="28"/>
+          <w:szCs w:val="28"/>
+        </w:rPr>
+        <w:t xml:space="preserve">     </w:t>
+      </w:r>
+    </w:p>
+    <w:p>
+      <w:pPr>
+        <w:pStyle w:val="ListParagraph"/>
+        <w:spacing w:line="240" w:lineRule="auto"/>
+        <w:rPr>
+          <w:rFonts w:ascii="Times New Roman" w:hAnsi="Times New Roman" w:cs="Times New Roman"/>
+          <w:sz w:val="28"/>
+          <w:szCs w:val="28"/>
+        </w:rPr>
+      </w:pPr>
+    </w:p>
+    <w:p>
+      <w:pPr>
+        <w:pStyle w:val="ListParagraph"/>
+        <w:spacing w:line="240" w:lineRule="auto"/>
+        <w:rPr>
+          <w:rFonts w:ascii="Times New Roman" w:hAnsi="Times New Roman" w:cs="Times New Roman"/>
+          <w:sz w:val="28"/>
+          <w:szCs w:val="28"/>
+        </w:rPr>
+      </w:pPr>
+    </w:p>
+    <w:p>
+      <w:pPr>
         <w:rPr>
           <w:rFonts w:ascii="Times New Roman" w:hAnsi="Times New Roman" w:cs="Times New Roman"/>
           <w:sz w:val="28"/>
@@ -808,140 +1342,6 @@
           <w:szCs w:val="28"/>
         </w:rPr>
         <w:lastRenderedPageBreak/>
-        <w:t>Films and TV shows content</w:t>
-      </w:r>
-    </w:p>
-    <w:p>
-      <w:pPr>
-        <w:ind w:left="720"/>
-        <w:rPr>
-          <w:rFonts w:ascii="Times New Roman" w:hAnsi="Times New Roman" w:cs="Times New Roman"/>
-          <w:sz w:val="28"/>
-          <w:szCs w:val="28"/>
-        </w:rPr>
-      </w:pPr>
-      <w:r>
-        <w:rPr>
-          <w:rFonts w:ascii="Times New Roman" w:hAnsi="Times New Roman" w:cs="Times New Roman"/>
-          <w:sz w:val="28"/>
-          <w:szCs w:val="28"/>
-        </w:rPr>
-        <w:t>The body of the home page shows some of the top rated movies, TV shows. It contains the images of movies and shows. These images act as a link to the detailed page about that movie or show.</w:t>
-      </w:r>
-    </w:p>
-    <w:p>
-      <w:pPr>
-        <w:rPr>
-          <w:rFonts w:ascii="Times New Roman" w:hAnsi="Times New Roman" w:cs="Times New Roman"/>
-          <w:sz w:val="28"/>
-          <w:szCs w:val="28"/>
-        </w:rPr>
-      </w:pPr>
-    </w:p>
-    <w:p>
-      <w:pPr>
-        <w:rPr>
-          <w:rFonts w:ascii="Times New Roman" w:hAnsi="Times New Roman" w:cs="Times New Roman"/>
-          <w:sz w:val="28"/>
-          <w:szCs w:val="28"/>
-        </w:rPr>
-      </w:pPr>
-      <w:r>
-        <w:rPr>
-          <w:rFonts w:ascii="Times New Roman" w:hAnsi="Times New Roman" w:cs="Times New Roman"/>
-          <w:sz w:val="28"/>
-          <w:szCs w:val="28"/>
-        </w:rPr>
-        <w:t>Login and Registration:</w:t>
-      </w:r>
-    </w:p>
-    <w:p>
-      <w:pPr>
-        <w:rPr>
-          <w:rFonts w:ascii="Times New Roman" w:hAnsi="Times New Roman" w:cs="Times New Roman"/>
-          <w:sz w:val="28"/>
-          <w:szCs w:val="28"/>
-        </w:rPr>
-      </w:pPr>
-      <w:r>
-        <w:rPr>
-          <w:rFonts w:ascii="Times New Roman" w:hAnsi="Times New Roman" w:cs="Times New Roman"/>
-          <w:sz w:val="28"/>
-          <w:szCs w:val="28"/>
-        </w:rPr>
-        <w:tab/>
-      </w:r>
-      <w:r>
-        <w:rPr>
-          <w:rFonts w:ascii="Times New Roman" w:hAnsi="Times New Roman" w:cs="Times New Roman"/>
-          <w:sz w:val="28"/>
-          <w:szCs w:val="28"/>
-        </w:rPr>
-        <w:t xml:space="preserve">Any new user can register. Registered users can rate movies and </w:t>
-      </w:r>
-      <w:r>
-        <w:rPr>
-          <w:rFonts w:ascii="Times New Roman" w:hAnsi="Times New Roman" w:cs="Times New Roman"/>
-          <w:sz w:val="28"/>
-          <w:szCs w:val="28"/>
-        </w:rPr>
-        <w:t>TV</w:t>
-      </w:r>
-      <w:r>
-        <w:rPr>
-          <w:rFonts w:ascii="Times New Roman" w:hAnsi="Times New Roman" w:cs="Times New Roman"/>
-          <w:sz w:val="28"/>
-          <w:szCs w:val="28"/>
-        </w:rPr>
-        <w:t xml:space="preserve"> shows and add reviews for the same after logging using their credentials. Guest users can only view information related to any movies and </w:t>
-      </w:r>
-      <w:r>
-        <w:rPr>
-          <w:rFonts w:ascii="Times New Roman" w:hAnsi="Times New Roman" w:cs="Times New Roman"/>
-          <w:sz w:val="28"/>
-          <w:szCs w:val="28"/>
-        </w:rPr>
-        <w:t>TV</w:t>
-      </w:r>
-      <w:r>
-        <w:rPr>
-          <w:rFonts w:ascii="Times New Roman" w:hAnsi="Times New Roman" w:cs="Times New Roman"/>
-          <w:sz w:val="28"/>
-          <w:szCs w:val="28"/>
-        </w:rPr>
-        <w:t xml:space="preserve"> shows. They cannot </w:t>
-      </w:r>
-      <w:r>
-        <w:rPr>
-          <w:rFonts w:ascii="Times New Roman" w:hAnsi="Times New Roman" w:cs="Times New Roman"/>
-          <w:sz w:val="28"/>
-          <w:szCs w:val="28"/>
-        </w:rPr>
-        <w:t>post reviews or rate</w:t>
-      </w:r>
-      <w:r>
-        <w:rPr>
-          <w:rFonts w:ascii="Times New Roman" w:hAnsi="Times New Roman" w:cs="Times New Roman"/>
-          <w:sz w:val="28"/>
-          <w:szCs w:val="28"/>
-        </w:rPr>
-        <w:t>.</w:t>
-      </w:r>
-    </w:p>
-    <w:p>
-      <w:pPr>
-        <w:rPr>
-          <w:rFonts w:ascii="Times New Roman" w:hAnsi="Times New Roman" w:cs="Times New Roman"/>
-          <w:sz w:val="28"/>
-          <w:szCs w:val="28"/>
-        </w:rPr>
-      </w:pPr>
-      <w:r>
-        <w:rPr>
-          <w:rFonts w:ascii="Times New Roman" w:hAnsi="Times New Roman" w:cs="Times New Roman"/>
-          <w:sz w:val="28"/>
-          <w:szCs w:val="28"/>
-        </w:rPr>
         <w:t>Add and View Film data</w:t>
       </w:r>
       <w:r>
@@ -995,14 +1395,24 @@
         </w:rPr>
         <w:t>, photo, synopsis</w:t>
       </w:r>
-      <w:r>
-        <w:rPr>
-          <w:rFonts w:ascii="Times New Roman" w:hAnsi="Times New Roman" w:cs="Times New Roman"/>
-          <w:sz w:val="28"/>
-          <w:szCs w:val="28"/>
-        </w:rPr>
-        <w:t>, average</w:t>
-      </w:r>
+      <w:proofErr w:type="gramStart"/>
+      <w:r>
+        <w:rPr>
+          <w:rFonts w:ascii="Times New Roman" w:hAnsi="Times New Roman" w:cs="Times New Roman"/>
+          <w:sz w:val="28"/>
+          <w:szCs w:val="28"/>
+        </w:rPr>
+        <w:t xml:space="preserve">, </w:t>
+      </w:r>
+      <w:r>
+        <w:rPr>
+          <w:rFonts w:ascii="Times New Roman" w:hAnsi="Times New Roman" w:cs="Times New Roman"/>
+          <w:sz w:val="28"/>
+          <w:szCs w:val="28"/>
+        </w:rPr>
+        <w:t xml:space="preserve"> average</w:t>
+      </w:r>
+      <w:proofErr w:type="gramEnd"/>
       <w:r>
         <w:rPr>
           <w:rFonts w:ascii="Times New Roman" w:hAnsi="Times New Roman" w:cs="Times New Roman"/>
@@ -1011,13 +1421,14 @@
         </w:rPr>
         <w:t xml:space="preserve"> </w:t>
       </w:r>
-      <w:r>
-        <w:rPr>
-          <w:rFonts w:ascii="Times New Roman" w:hAnsi="Times New Roman" w:cs="Times New Roman"/>
-          <w:sz w:val="28"/>
-          <w:szCs w:val="28"/>
-        </w:rPr>
-        <w:t xml:space="preserve">rating </w:t>
+      <w:proofErr w:type="spellStart"/>
+      <w:r>
+        <w:rPr>
+          <w:rFonts w:ascii="Times New Roman" w:hAnsi="Times New Roman" w:cs="Times New Roman"/>
+          <w:sz w:val="28"/>
+          <w:szCs w:val="28"/>
+        </w:rPr>
+        <w:t>rating,</w:t>
       </w:r>
       <w:r>
         <w:rPr>
@@ -1027,6 +1438,7 @@
         </w:rPr>
         <w:t>etc</w:t>
       </w:r>
+      <w:proofErr w:type="spellEnd"/>
       <w:r>
         <w:rPr>
           <w:rFonts w:ascii="Times New Roman" w:hAnsi="Times New Roman" w:cs="Times New Roman"/>
@@ -1189,6 +1601,26 @@
           <w:szCs w:val="28"/>
         </w:rPr>
       </w:pPr>
+    </w:p>
+    <w:p>
+      <w:pPr>
+        <w:spacing w:after="0"/>
+        <w:rPr>
+          <w:rFonts w:ascii="Times New Roman" w:hAnsi="Times New Roman" w:cs="Times New Roman"/>
+          <w:sz w:val="28"/>
+          <w:szCs w:val="28"/>
+        </w:rPr>
+      </w:pPr>
+    </w:p>
+    <w:p>
+      <w:pPr>
+        <w:spacing w:after="0"/>
+        <w:rPr>
+          <w:rFonts w:ascii="Times New Roman" w:hAnsi="Times New Roman" w:cs="Times New Roman"/>
+          <w:sz w:val="28"/>
+          <w:szCs w:val="28"/>
+        </w:rPr>
+      </w:pPr>
       <w:r>
         <w:rPr>
           <w:rFonts w:ascii="Times New Roman" w:hAnsi="Times New Roman" w:cs="Times New Roman"/>
@@ -1261,45 +1693,12 @@
           <w:szCs w:val="28"/>
         </w:rPr>
       </w:pPr>
-    </w:p>
-    <w:p>
-      <w:pPr>
-        <w:spacing w:after="0"/>
-        <w:rPr>
-          <w:rFonts w:ascii="Times New Roman" w:hAnsi="Times New Roman" w:cs="Times New Roman"/>
-          <w:sz w:val="28"/>
-          <w:szCs w:val="28"/>
-        </w:rPr>
-      </w:pPr>
-    </w:p>
-    <w:p>
-      <w:pPr>
-        <w:spacing w:after="0"/>
-        <w:rPr>
-          <w:rFonts w:ascii="Times New Roman" w:hAnsi="Times New Roman" w:cs="Times New Roman"/>
-          <w:sz w:val="28"/>
-          <w:szCs w:val="28"/>
-        </w:rPr>
-      </w:pPr>
-    </w:p>
-    <w:p>
-      <w:pPr>
-        <w:spacing w:after="0"/>
-        <w:rPr>
-          <w:rFonts w:ascii="Times New Roman" w:hAnsi="Times New Roman" w:cs="Times New Roman"/>
-          <w:sz w:val="28"/>
-          <w:szCs w:val="28"/>
-        </w:rPr>
-      </w:pPr>
-      <w:bookmarkStart w:id="0" w:name="_GoBack"/>
-      <w:bookmarkEnd w:id="0"/>
-      <w:r>
-        <w:rPr>
-          <w:rFonts w:ascii="Times New Roman" w:hAnsi="Times New Roman" w:cs="Times New Roman"/>
-          <w:sz w:val="28"/>
-          <w:szCs w:val="28"/>
-        </w:rPr>
-        <w:lastRenderedPageBreak/>
+      <w:r>
+        <w:rPr>
+          <w:rFonts w:ascii="Times New Roman" w:hAnsi="Times New Roman" w:cs="Times New Roman"/>
+          <w:sz w:val="28"/>
+          <w:szCs w:val="28"/>
+        </w:rPr>
         <w:t>Add Rating and Reviews:</w:t>
       </w:r>
     </w:p>
@@ -1638,7 +2037,7 @@
       <w:lvlText w:val="%1."/>
       <w:lvlJc w:val="left"/>
       <w:pPr>
-        <w:ind w:left="1080" w:hanging="360"/>
+        <w:ind w:left="720" w:hanging="360"/>
       </w:pPr>
       <w:rPr>
         <w:rFonts w:hint="default"/>
@@ -1650,7 +2049,7 @@
       <w:lvlText w:val="%2."/>
       <w:lvlJc w:val="left"/>
       <w:pPr>
-        <w:ind w:left="1800" w:hanging="360"/>
+        <w:ind w:left="1440" w:hanging="360"/>
       </w:pPr>
     </w:lvl>
     <w:lvl w:ilvl="2" w:tplc="0409001B" w:tentative="1">
@@ -1659,7 +2058,7 @@
       <w:lvlText w:val="%3."/>
       <w:lvlJc w:val="right"/>
       <w:pPr>
-        <w:ind w:left="2520" w:hanging="180"/>
+        <w:ind w:left="2160" w:hanging="180"/>
       </w:pPr>
     </w:lvl>
     <w:lvl w:ilvl="3" w:tplc="0409000F" w:tentative="1">
@@ -1668,7 +2067,7 @@
       <w:lvlText w:val="%4."/>
       <w:lvlJc w:val="left"/>
       <w:pPr>
-        <w:ind w:left="3240" w:hanging="360"/>
+        <w:ind w:left="2880" w:hanging="360"/>
       </w:pPr>
     </w:lvl>
     <w:lvl w:ilvl="4" w:tplc="04090019" w:tentative="1">
@@ -1677,7 +2076,7 @@
       <w:lvlText w:val="%5."/>
       <w:lvlJc w:val="left"/>
       <w:pPr>
-        <w:ind w:left="3960" w:hanging="360"/>
+        <w:ind w:left="3600" w:hanging="360"/>
       </w:pPr>
     </w:lvl>
     <w:lvl w:ilvl="5" w:tplc="0409001B" w:tentative="1">
@@ -1686,7 +2085,7 @@
       <w:lvlText w:val="%6."/>
       <w:lvlJc w:val="right"/>
       <w:pPr>
-        <w:ind w:left="4680" w:hanging="180"/>
+        <w:ind w:left="4320" w:hanging="180"/>
       </w:pPr>
     </w:lvl>
     <w:lvl w:ilvl="6" w:tplc="0409000F" w:tentative="1">
@@ -1695,7 +2094,7 @@
       <w:lvlText w:val="%7."/>
       <w:lvlJc w:val="left"/>
       <w:pPr>
-        <w:ind w:left="5400" w:hanging="360"/>
+        <w:ind w:left="5040" w:hanging="360"/>
       </w:pPr>
     </w:lvl>
     <w:lvl w:ilvl="7" w:tplc="04090019" w:tentative="1">
@@ -1704,7 +2103,7 @@
       <w:lvlText w:val="%8."/>
       <w:lvlJc w:val="left"/>
       <w:pPr>
-        <w:ind w:left="6120" w:hanging="360"/>
+        <w:ind w:left="5760" w:hanging="360"/>
       </w:pPr>
     </w:lvl>
     <w:lvl w:ilvl="8" w:tplc="0409001B" w:tentative="1">
@@ -1713,7 +2112,7 @@
       <w:lvlText w:val="%9."/>
       <w:lvlJc w:val="right"/>
       <w:pPr>
-        <w:ind w:left="6840" w:hanging="180"/>
+        <w:ind w:left="6480" w:hanging="180"/>
       </w:pPr>
     </w:lvl>
   </w:abstractNum>
@@ -2183,7 +2582,7 @@
   <w:abstractNum w:abstractNumId="8" w15:restartNumberingAfterBreak="0">
     <w:nsid w:val="6ECE1DE4"/>
     <w:multiLevelType w:val="hybridMultilevel"/>
-    <w:tmpl w:val="3D8C8A9A"/>
+    <w:tmpl w:val="38104CE6"/>
     <w:lvl w:ilvl="0" w:tplc="04090001">
       <w:start w:val="1"/>
       <w:numFmt w:val="bullet"/>
@@ -2196,7 +2595,7 @@
         <w:rFonts w:ascii="Symbol" w:hAnsi="Symbol" w:hint="default"/>
       </w:rPr>
     </w:lvl>
-    <w:lvl w:ilvl="1" w:tplc="04090003">
+    <w:lvl w:ilvl="1" w:tplc="04090003" w:tentative="1">
       <w:start w:val="1"/>
       <w:numFmt w:val="bullet"/>
       <w:lvlText w:val="o"/>

--- a/IMDB-documentation.docx
+++ b/IMDB-documentation.docx
@@ -25,12 +25,6 @@
       </w:r>
       <w:r>
         <w:rPr>
-          <w:u w:val="single"/>
-        </w:rPr>
-        <w:t xml:space="preserve">   </w:t>
-      </w:r>
-      <w:r>
-        <w:rPr>
           <w:rFonts w:ascii="Times New Roman" w:hAnsi="Times New Roman" w:cs="Times New Roman"/>
           <w:sz w:val="48"/>
           <w:szCs w:val="48"/>
@@ -41,21 +35,59 @@
     </w:p>
     <w:p>
       <w:pPr>
-        <w:rPr>
-          <w:rFonts w:ascii="Times New Roman" w:hAnsi="Times New Roman" w:cs="Times New Roman"/>
-          <w:sz w:val="28"/>
-          <w:szCs w:val="28"/>
+        <w:ind w:left="2880"/>
+        <w:rPr>
+          <w:rFonts w:ascii="Times New Roman" w:hAnsi="Times New Roman" w:cs="Times New Roman"/>
+          <w:sz w:val="32"/>
+          <w:szCs w:val="32"/>
           <w:u w:val="single"/>
         </w:rPr>
       </w:pPr>
       <w:r>
         <w:rPr>
           <w:rFonts w:ascii="Times New Roman" w:hAnsi="Times New Roman" w:cs="Times New Roman"/>
-          <w:sz w:val="28"/>
-          <w:szCs w:val="28"/>
+          <w:sz w:val="32"/>
+          <w:szCs w:val="32"/>
           <w:u w:val="single"/>
         </w:rPr>
-        <w:t>Milestones:</w:t>
+        <w:t>Group 4</w:t>
+      </w:r>
+    </w:p>
+    <w:p>
+      <w:pPr>
+        <w:rPr>
+          <w:rFonts w:ascii="Times New Roman" w:hAnsi="Times New Roman" w:cs="Times New Roman"/>
+          <w:sz w:val="28"/>
+          <w:szCs w:val="28"/>
+          <w:u w:val="single"/>
+        </w:rPr>
+      </w:pPr>
+      <w:r>
+        <w:rPr>
+          <w:rFonts w:ascii="Times New Roman" w:hAnsi="Times New Roman" w:cs="Times New Roman"/>
+          <w:sz w:val="28"/>
+          <w:szCs w:val="28"/>
+          <w:u w:val="single"/>
+        </w:rPr>
+        <w:t>Milestone</w:t>
+      </w:r>
+      <w:r>
+        <w:rPr>
+          <w:rFonts w:ascii="Times New Roman" w:hAnsi="Times New Roman" w:cs="Times New Roman"/>
+          <w:sz w:val="28"/>
+          <w:szCs w:val="28"/>
+          <w:u w:val="single"/>
+        </w:rPr>
+        <w:t>:</w:t>
+      </w:r>
+      <w:r>
+        <w:rPr>
+          <w:rFonts w:ascii="Times New Roman" w:hAnsi="Times New Roman" w:cs="Times New Roman"/>
+          <w:sz w:val="28"/>
+          <w:szCs w:val="28"/>
+          <w:u w:val="single"/>
+        </w:rPr>
+        <w:t xml:space="preserve"> 1</w:t>
       </w:r>
     </w:p>
     <w:p>
@@ -777,6 +809,7 @@
           <w:sz w:val="28"/>
           <w:szCs w:val="28"/>
         </w:rPr>
+        <w:lastRenderedPageBreak/>
         <w:t>Register</w:t>
       </w:r>
       <w:r>
@@ -792,26 +825,90 @@
       <w:pPr>
         <w:rPr>
           <w:rFonts w:ascii="Times New Roman" w:hAnsi="Times New Roman" w:cs="Times New Roman"/>
-          <w:sz w:val="28"/>
-          <w:szCs w:val="28"/>
-        </w:rPr>
-      </w:pPr>
-    </w:p>
-    <w:p>
-      <w:pPr>
-        <w:rPr>
-          <w:rFonts w:ascii="Times New Roman" w:hAnsi="Times New Roman" w:cs="Times New Roman"/>
-          <w:sz w:val="28"/>
-          <w:szCs w:val="28"/>
-        </w:rPr>
-      </w:pPr>
-      <w:r>
-        <w:rPr>
-          <w:rFonts w:ascii="Times New Roman" w:hAnsi="Times New Roman" w:cs="Times New Roman"/>
-          <w:sz w:val="28"/>
-          <w:szCs w:val="28"/>
-        </w:rPr>
-        <w:t>Login and Registration:</w:t>
+          <w:b/>
+          <w:sz w:val="28"/>
+          <w:szCs w:val="28"/>
+          <w:u w:val="single"/>
+        </w:rPr>
+      </w:pPr>
+      <w:r>
+        <w:rPr>
+          <w:rFonts w:ascii="Times New Roman" w:hAnsi="Times New Roman" w:cs="Times New Roman"/>
+          <w:b/>
+          <w:sz w:val="28"/>
+          <w:szCs w:val="28"/>
+          <w:u w:val="single"/>
+        </w:rPr>
+        <w:t>Milestone: 2</w:t>
+      </w:r>
+    </w:p>
+    <w:p>
+      <w:pPr>
+        <w:pStyle w:val="ListParagraph"/>
+        <w:jc w:val="center"/>
+        <w:rPr>
+          <w:rFonts w:ascii="Times New Roman" w:hAnsi="Times New Roman" w:cs="Times New Roman"/>
+          <w:b/>
+          <w:sz w:val="28"/>
+          <w:szCs w:val="28"/>
+          <w:u w:val="single"/>
+        </w:rPr>
+      </w:pPr>
+      <w:r>
+        <w:rPr>
+          <w:rFonts w:ascii="Times New Roman" w:hAnsi="Times New Roman" w:cs="Times New Roman"/>
+          <w:b/>
+          <w:sz w:val="28"/>
+          <w:szCs w:val="28"/>
+        </w:rPr>
+        <w:t>Login</w:t>
+      </w:r>
+      <w:r>
+        <w:rPr>
+          <w:rFonts w:ascii="Times New Roman" w:hAnsi="Times New Roman" w:cs="Times New Roman"/>
+          <w:b/>
+          <w:sz w:val="28"/>
+          <w:szCs w:val="28"/>
+        </w:rPr>
+        <w:t xml:space="preserve">, </w:t>
+      </w:r>
+      <w:r>
+        <w:rPr>
+          <w:rFonts w:ascii="Times New Roman" w:hAnsi="Times New Roman" w:cs="Times New Roman"/>
+          <w:b/>
+          <w:sz w:val="28"/>
+          <w:szCs w:val="28"/>
+        </w:rPr>
+        <w:t>Registration</w:t>
+      </w:r>
+      <w:r>
+        <w:rPr>
+          <w:rFonts w:ascii="Times New Roman" w:hAnsi="Times New Roman" w:cs="Times New Roman"/>
+          <w:b/>
+          <w:sz w:val="28"/>
+          <w:szCs w:val="28"/>
+        </w:rPr>
+        <w:t xml:space="preserve">, add and view film </w:t>
+      </w:r>
+      <w:proofErr w:type="gramStart"/>
+      <w:r>
+        <w:rPr>
+          <w:rFonts w:ascii="Times New Roman" w:hAnsi="Times New Roman" w:cs="Times New Roman"/>
+          <w:b/>
+          <w:sz w:val="28"/>
+          <w:szCs w:val="28"/>
+        </w:rPr>
+        <w:t>data(</w:t>
+      </w:r>
+      <w:proofErr w:type="gramEnd"/>
+      <w:r>
+        <w:rPr>
+          <w:rFonts w:ascii="Times New Roman" w:hAnsi="Times New Roman" w:cs="Times New Roman"/>
+          <w:b/>
+          <w:sz w:val="28"/>
+          <w:szCs w:val="28"/>
+        </w:rPr>
+        <w:t>Admin)</w:t>
       </w:r>
     </w:p>
     <w:p>
@@ -886,6 +983,78 @@
         </w:rPr>
         <w:t>.</w:t>
       </w:r>
+    </w:p>
+    <w:p>
+      <w:pPr>
+        <w:ind w:left="360"/>
+        <w:rPr>
+          <w:rFonts w:ascii="Times New Roman" w:hAnsi="Times New Roman" w:cs="Times New Roman"/>
+          <w:sz w:val="28"/>
+          <w:szCs w:val="28"/>
+        </w:rPr>
+      </w:pPr>
+      <w:r>
+        <w:rPr>
+          <w:rFonts w:ascii="Times New Roman" w:hAnsi="Times New Roman" w:cs="Times New Roman"/>
+          <w:b/>
+          <w:i/>
+          <w:sz w:val="28"/>
+          <w:szCs w:val="28"/>
+        </w:rPr>
+        <w:t>1)</w:t>
+      </w:r>
+      <w:r>
+        <w:rPr>
+          <w:rFonts w:ascii="Times New Roman" w:hAnsi="Times New Roman" w:cs="Times New Roman"/>
+          <w:b/>
+          <w:i/>
+          <w:sz w:val="28"/>
+          <w:szCs w:val="28"/>
+        </w:rPr>
+        <w:t xml:space="preserve"> </w:t>
+      </w:r>
+      <w:r>
+        <w:rPr>
+          <w:rFonts w:ascii="Times New Roman" w:hAnsi="Times New Roman" w:cs="Times New Roman"/>
+          <w:b/>
+          <w:i/>
+          <w:sz w:val="28"/>
+          <w:szCs w:val="28"/>
+        </w:rPr>
+        <w:t xml:space="preserve">Login and </w:t>
+      </w:r>
+      <w:proofErr w:type="gramStart"/>
+      <w:r>
+        <w:rPr>
+          <w:rFonts w:ascii="Times New Roman" w:hAnsi="Times New Roman" w:cs="Times New Roman"/>
+          <w:b/>
+          <w:i/>
+          <w:sz w:val="28"/>
+          <w:szCs w:val="28"/>
+        </w:rPr>
+        <w:t>Registration</w:t>
+      </w:r>
+      <w:r>
+        <w:rPr>
+          <w:rFonts w:ascii="Times New Roman" w:hAnsi="Times New Roman" w:cs="Times New Roman"/>
+          <w:b/>
+          <w:i/>
+          <w:sz w:val="28"/>
+          <w:szCs w:val="28"/>
+        </w:rPr>
+        <w:t xml:space="preserve"> </w:t>
+      </w:r>
+      <w:r>
+        <w:rPr>
+          <w:rFonts w:ascii="Times New Roman" w:hAnsi="Times New Roman" w:cs="Times New Roman"/>
+          <w:b/>
+          <w:i/>
+          <w:sz w:val="28"/>
+          <w:szCs w:val="28"/>
+        </w:rPr>
+        <w:t>:</w:t>
+      </w:r>
+      <w:proofErr w:type="gramEnd"/>
     </w:p>
     <w:p>
       <w:pPr>
@@ -907,68 +1076,26 @@
           <w:sz w:val="28"/>
           <w:szCs w:val="28"/>
         </w:rPr>
-        <w:t>Login and Register JSP</w:t>
-      </w:r>
-    </w:p>
-    <w:p>
-      <w:pPr>
-        <w:pStyle w:val="ListParagraph"/>
-        <w:spacing w:line="240" w:lineRule="auto"/>
-        <w:rPr>
-          <w:rFonts w:ascii="Times New Roman" w:hAnsi="Times New Roman" w:cs="Times New Roman"/>
-          <w:sz w:val="28"/>
-          <w:szCs w:val="28"/>
-        </w:rPr>
-      </w:pPr>
-    </w:p>
-    <w:p>
-      <w:pPr>
-        <w:pStyle w:val="ListParagraph"/>
-        <w:spacing w:line="240" w:lineRule="auto"/>
-        <w:rPr>
-          <w:rFonts w:ascii="Times New Roman" w:hAnsi="Times New Roman" w:cs="Times New Roman"/>
-          <w:sz w:val="28"/>
-          <w:szCs w:val="28"/>
-        </w:rPr>
-      </w:pPr>
-      <w:r>
-        <w:rPr>
-          <w:rFonts w:ascii="Times New Roman" w:hAnsi="Times New Roman" w:cs="Times New Roman"/>
-          <w:sz w:val="28"/>
-          <w:szCs w:val="28"/>
-        </w:rPr>
-        <w:t>In login JSP, registered users can login using userid/ email id and password. Validation will be provided if the user exists in the database or not.</w:t>
-      </w:r>
-    </w:p>
-    <w:p>
-      <w:pPr>
-        <w:pStyle w:val="ListParagraph"/>
-        <w:spacing w:line="240" w:lineRule="auto"/>
-        <w:rPr>
-          <w:rFonts w:ascii="Times New Roman" w:hAnsi="Times New Roman" w:cs="Times New Roman"/>
-          <w:sz w:val="28"/>
-          <w:szCs w:val="28"/>
-        </w:rPr>
-      </w:pPr>
-      <w:r>
-        <w:rPr>
-          <w:rFonts w:ascii="Times New Roman" w:hAnsi="Times New Roman" w:cs="Times New Roman"/>
-          <w:sz w:val="28"/>
-          <w:szCs w:val="28"/>
-        </w:rPr>
-        <w:t>For register JSP, new users can register using first name, last name, userid, password, email id, phone no. the information will be saved in the database.</w:t>
-      </w:r>
-    </w:p>
-    <w:p>
-      <w:pPr>
-        <w:pStyle w:val="ListParagraph"/>
-        <w:spacing w:line="240" w:lineRule="auto"/>
-        <w:rPr>
-          <w:rFonts w:ascii="Times New Roman" w:hAnsi="Times New Roman" w:cs="Times New Roman"/>
-          <w:sz w:val="28"/>
-          <w:szCs w:val="28"/>
-        </w:rPr>
-      </w:pPr>
+        <w:t xml:space="preserve">Login and Registration page is created using </w:t>
+      </w:r>
+      <w:proofErr w:type="spellStart"/>
+      <w:r>
+        <w:rPr>
+          <w:rFonts w:ascii="Times New Roman" w:hAnsi="Times New Roman" w:cs="Times New Roman"/>
+          <w:sz w:val="28"/>
+          <w:szCs w:val="28"/>
+        </w:rPr>
+        <w:t>jsp</w:t>
+      </w:r>
+      <w:proofErr w:type="spellEnd"/>
+      <w:r>
+        <w:rPr>
+          <w:rFonts w:ascii="Times New Roman" w:hAnsi="Times New Roman" w:cs="Times New Roman"/>
+          <w:sz w:val="28"/>
+          <w:szCs w:val="28"/>
+        </w:rPr>
+        <w:t>.</w:t>
+      </w:r>
     </w:p>
     <w:p>
       <w:pPr>
@@ -990,72 +1117,7 @@
           <w:sz w:val="28"/>
           <w:szCs w:val="28"/>
         </w:rPr>
-        <w:t>Login and Register Controller</w:t>
-      </w:r>
-    </w:p>
-    <w:p>
-      <w:pPr>
-        <w:spacing w:after="0" w:line="240" w:lineRule="auto"/>
-        <w:ind w:left="720"/>
-        <w:rPr>
-          <w:rFonts w:ascii="Times New Roman" w:hAnsi="Times New Roman" w:cs="Times New Roman"/>
-          <w:sz w:val="28"/>
-          <w:szCs w:val="28"/>
-        </w:rPr>
-      </w:pPr>
-      <w:r>
-        <w:rPr>
-          <w:rFonts w:ascii="Times New Roman" w:hAnsi="Times New Roman" w:cs="Times New Roman"/>
-          <w:sz w:val="28"/>
-          <w:szCs w:val="28"/>
-        </w:rPr>
-        <w:t>For Login controller, validations will be checked and if correct, redirect to home and if wrong redirect to login page with proper error message.</w:t>
-      </w:r>
-    </w:p>
-    <w:p>
-      <w:pPr>
-        <w:spacing w:after="0" w:line="240" w:lineRule="auto"/>
-        <w:ind w:left="720"/>
-        <w:rPr>
-          <w:rFonts w:ascii="Times New Roman" w:hAnsi="Times New Roman" w:cs="Times New Roman"/>
-          <w:sz w:val="28"/>
-          <w:szCs w:val="28"/>
-        </w:rPr>
-      </w:pPr>
-      <w:r>
-        <w:rPr>
-          <w:rFonts w:ascii="Times New Roman" w:hAnsi="Times New Roman" w:cs="Times New Roman"/>
-          <w:sz w:val="28"/>
-          <w:szCs w:val="28"/>
-        </w:rPr>
-        <w:t>Register controller, validatio</w:t>
-      </w:r>
-      <w:r>
-        <w:rPr>
-          <w:rFonts w:ascii="Times New Roman" w:hAnsi="Times New Roman" w:cs="Times New Roman"/>
-          <w:sz w:val="28"/>
-          <w:szCs w:val="28"/>
-        </w:rPr>
-        <w:t>ns will be checked and if correct, redirect to home and if wrong redirect to register page with proper error message.</w:t>
-      </w:r>
-    </w:p>
-    <w:p>
-      <w:pPr>
-        <w:pStyle w:val="ListParagraph"/>
-        <w:spacing w:line="240" w:lineRule="auto"/>
-        <w:rPr>
-          <w:rFonts w:ascii="Times New Roman" w:hAnsi="Times New Roman" w:cs="Times New Roman"/>
-          <w:sz w:val="28"/>
-          <w:szCs w:val="28"/>
-        </w:rPr>
-      </w:pPr>
-      <w:r>
-        <w:rPr>
-          <w:rFonts w:ascii="Times New Roman" w:hAnsi="Times New Roman" w:cs="Times New Roman"/>
-          <w:sz w:val="28"/>
-          <w:szCs w:val="28"/>
-        </w:rPr>
-        <w:t xml:space="preserve"> </w:t>
+        <w:t>The login credentials are correct then it will be redirected to login home page and registration credentials are correct it will be redirected to home page.</w:t>
       </w:r>
     </w:p>
     <w:p>
@@ -1065,62 +1127,87 @@
           <w:ilvl w:val="0"/>
           <w:numId w:val="4"/>
         </w:numPr>
-        <w:spacing w:line="240" w:lineRule="auto"/>
-        <w:rPr>
-          <w:rFonts w:ascii="Times New Roman" w:hAnsi="Times New Roman" w:cs="Times New Roman"/>
-          <w:sz w:val="28"/>
-          <w:szCs w:val="28"/>
-        </w:rPr>
-      </w:pPr>
-      <w:r>
-        <w:rPr>
-          <w:rFonts w:ascii="Times New Roman" w:hAnsi="Times New Roman" w:cs="Times New Roman"/>
-          <w:sz w:val="28"/>
-          <w:szCs w:val="28"/>
-        </w:rPr>
-        <w:t>Login and Register Service</w:t>
-      </w:r>
-    </w:p>
-    <w:p>
-      <w:pPr>
-        <w:pStyle w:val="ListParagraph"/>
-        <w:spacing w:line="240" w:lineRule="auto"/>
-        <w:rPr>
-          <w:rFonts w:ascii="Times New Roman" w:hAnsi="Times New Roman" w:cs="Times New Roman"/>
-          <w:sz w:val="28"/>
-          <w:szCs w:val="28"/>
-        </w:rPr>
-      </w:pPr>
-    </w:p>
-    <w:p>
-      <w:pPr>
-        <w:pStyle w:val="ListParagraph"/>
-        <w:spacing w:line="240" w:lineRule="auto"/>
-        <w:rPr>
-          <w:rFonts w:ascii="Times New Roman" w:hAnsi="Times New Roman" w:cs="Times New Roman"/>
-          <w:sz w:val="28"/>
-          <w:szCs w:val="28"/>
-        </w:rPr>
-      </w:pPr>
-      <w:r>
-        <w:rPr>
-          <w:rFonts w:ascii="Times New Roman" w:hAnsi="Times New Roman" w:cs="Times New Roman"/>
-          <w:sz w:val="28"/>
-          <w:szCs w:val="28"/>
-        </w:rPr>
-        <w:t>Login and Register Service will use the repository for database access and will have necessary methods for data access and manipulation.</w:t>
-      </w:r>
-    </w:p>
-    <w:p>
-      <w:pPr>
-        <w:pStyle w:val="ListParagraph"/>
-        <w:spacing w:line="240" w:lineRule="auto"/>
-        <w:rPr>
-          <w:rFonts w:ascii="Times New Roman" w:hAnsi="Times New Roman" w:cs="Times New Roman"/>
-          <w:sz w:val="28"/>
-          <w:szCs w:val="28"/>
-        </w:rPr>
-      </w:pPr>
+        <w:jc w:val="both"/>
+        <w:rPr>
+          <w:rFonts w:ascii="Times New Roman" w:hAnsi="Times New Roman" w:cs="Times New Roman"/>
+          <w:sz w:val="28"/>
+          <w:szCs w:val="28"/>
+        </w:rPr>
+      </w:pPr>
+      <w:r>
+        <w:rPr>
+          <w:rFonts w:ascii="Times New Roman" w:hAnsi="Times New Roman" w:cs="Times New Roman"/>
+          <w:sz w:val="28"/>
+          <w:szCs w:val="28"/>
+        </w:rPr>
+        <w:t>Create login and registration</w:t>
+      </w:r>
+      <w:r>
+        <w:rPr>
+          <w:rFonts w:ascii="Times New Roman" w:hAnsi="Times New Roman" w:cs="Times New Roman"/>
+          <w:sz w:val="28"/>
+          <w:szCs w:val="28"/>
+        </w:rPr>
+        <w:t xml:space="preserve"> service where it will provide the operations.</w:t>
+      </w:r>
+      <w:r>
+        <w:rPr>
+          <w:rFonts w:ascii="Times New Roman" w:hAnsi="Times New Roman" w:cs="Times New Roman"/>
+          <w:sz w:val="28"/>
+          <w:szCs w:val="28"/>
+        </w:rPr>
+        <w:t xml:space="preserve"> </w:t>
+      </w:r>
+      <w:r>
+        <w:rPr>
+          <w:rFonts w:ascii="Times New Roman" w:hAnsi="Times New Roman" w:cs="Times New Roman"/>
+          <w:sz w:val="28"/>
+          <w:szCs w:val="28"/>
+        </w:rPr>
+        <w:t>Registration</w:t>
+      </w:r>
+      <w:r>
+        <w:rPr>
+          <w:rFonts w:ascii="Times New Roman" w:hAnsi="Times New Roman" w:cs="Times New Roman"/>
+          <w:sz w:val="28"/>
+          <w:szCs w:val="28"/>
+        </w:rPr>
+        <w:t xml:space="preserve"> </w:t>
+      </w:r>
+      <w:r>
+        <w:rPr>
+          <w:rFonts w:ascii="Times New Roman" w:hAnsi="Times New Roman" w:cs="Times New Roman"/>
+          <w:sz w:val="28"/>
+          <w:szCs w:val="28"/>
+        </w:rPr>
+        <w:t xml:space="preserve">Service will use </w:t>
+      </w:r>
+      <w:proofErr w:type="gramStart"/>
+      <w:r>
+        <w:rPr>
+          <w:rFonts w:ascii="Times New Roman" w:hAnsi="Times New Roman" w:cs="Times New Roman"/>
+          <w:sz w:val="28"/>
+          <w:szCs w:val="28"/>
+        </w:rPr>
+        <w:t xml:space="preserve">the </w:t>
+      </w:r>
+      <w:r>
+        <w:rPr>
+          <w:rFonts w:ascii="Times New Roman" w:hAnsi="Times New Roman" w:cs="Times New Roman"/>
+          <w:sz w:val="28"/>
+          <w:szCs w:val="28"/>
+        </w:rPr>
+        <w:t xml:space="preserve"> repository</w:t>
+      </w:r>
+      <w:proofErr w:type="gramEnd"/>
+      <w:r>
+        <w:rPr>
+          <w:rFonts w:ascii="Times New Roman" w:hAnsi="Times New Roman" w:cs="Times New Roman"/>
+          <w:sz w:val="28"/>
+          <w:szCs w:val="28"/>
+        </w:rPr>
+        <w:t xml:space="preserve"> for database access and will have necessary methods for data access and manipulation.</w:t>
+      </w:r>
     </w:p>
     <w:p>
       <w:pPr>
@@ -1129,20 +1216,28 @@
           <w:ilvl w:val="0"/>
           <w:numId w:val="4"/>
         </w:numPr>
-        <w:spacing w:line="240" w:lineRule="auto"/>
-        <w:rPr>
-          <w:rFonts w:ascii="Times New Roman" w:hAnsi="Times New Roman" w:cs="Times New Roman"/>
-          <w:sz w:val="28"/>
-          <w:szCs w:val="28"/>
-        </w:rPr>
-      </w:pPr>
-      <w:r>
-        <w:rPr>
-          <w:rFonts w:ascii="Times New Roman" w:hAnsi="Times New Roman" w:cs="Times New Roman"/>
-          <w:sz w:val="28"/>
-          <w:szCs w:val="28"/>
-        </w:rPr>
-        <w:t>Login and Register Repository</w:t>
+        <w:jc w:val="both"/>
+        <w:rPr>
+          <w:rFonts w:ascii="Times New Roman" w:hAnsi="Times New Roman" w:cs="Times New Roman"/>
+          <w:sz w:val="28"/>
+          <w:szCs w:val="28"/>
+        </w:rPr>
+      </w:pPr>
+      <w:r>
+        <w:rPr>
+          <w:rFonts w:ascii="Times New Roman" w:hAnsi="Times New Roman" w:cs="Times New Roman"/>
+          <w:sz w:val="28"/>
+          <w:szCs w:val="28"/>
+        </w:rPr>
+        <w:t>Create</w:t>
+      </w:r>
+      <w:r>
+        <w:rPr>
+          <w:rFonts w:ascii="Times New Roman" w:hAnsi="Times New Roman" w:cs="Times New Roman"/>
+          <w:sz w:val="28"/>
+          <w:szCs w:val="28"/>
+        </w:rPr>
+        <w:t xml:space="preserve"> Repository where it accesses the database for basic CRUD operations.</w:t>
       </w:r>
     </w:p>
     <w:p>
@@ -1158,56 +1253,1152 @@
     </w:p>
     <w:p>
       <w:pPr>
-        <w:pStyle w:val="ListParagraph"/>
-        <w:spacing w:line="240" w:lineRule="auto"/>
-        <w:rPr>
-          <w:rFonts w:ascii="Times New Roman" w:hAnsi="Times New Roman" w:cs="Times New Roman"/>
-          <w:sz w:val="28"/>
-          <w:szCs w:val="28"/>
-        </w:rPr>
-      </w:pPr>
-      <w:r>
-        <w:rPr>
-          <w:rFonts w:ascii="Times New Roman" w:hAnsi="Times New Roman" w:cs="Times New Roman"/>
-          <w:sz w:val="28"/>
-          <w:szCs w:val="28"/>
-        </w:rPr>
-        <w:t>It access the database for basic CRUD operations.</w:t>
-      </w:r>
-    </w:p>
-    <w:p>
-      <w:pPr>
-        <w:pStyle w:val="ListParagraph"/>
-        <w:spacing w:line="240" w:lineRule="auto"/>
-        <w:rPr>
-          <w:rFonts w:ascii="Times New Roman" w:hAnsi="Times New Roman" w:cs="Times New Roman"/>
-          <w:sz w:val="28"/>
-          <w:szCs w:val="28"/>
-        </w:rPr>
-      </w:pPr>
+        <w:ind w:left="360"/>
+        <w:rPr>
+          <w:rFonts w:ascii="Times New Roman" w:hAnsi="Times New Roman" w:cs="Times New Roman"/>
+          <w:sz w:val="28"/>
+          <w:szCs w:val="28"/>
+        </w:rPr>
+      </w:pPr>
+      <w:r>
+        <w:rPr>
+          <w:rFonts w:ascii="Times New Roman" w:hAnsi="Times New Roman" w:cs="Times New Roman"/>
+          <w:b/>
+          <w:i/>
+          <w:sz w:val="28"/>
+          <w:szCs w:val="28"/>
+        </w:rPr>
+        <w:t>2)</w:t>
+      </w:r>
+      <w:r>
+        <w:rPr>
+          <w:b/>
+          <w:i/>
+        </w:rPr>
+        <w:t xml:space="preserve"> </w:t>
+      </w:r>
+      <w:r>
+        <w:rPr>
+          <w:rFonts w:ascii="Times New Roman" w:hAnsi="Times New Roman" w:cs="Times New Roman"/>
+          <w:b/>
+          <w:i/>
+          <w:sz w:val="28"/>
+          <w:szCs w:val="28"/>
+        </w:rPr>
+        <w:t>Admin Login</w:t>
+      </w:r>
+      <w:r>
+        <w:rPr>
+          <w:rFonts w:ascii="Times New Roman" w:hAnsi="Times New Roman" w:cs="Times New Roman"/>
+          <w:b/>
+          <w:i/>
+          <w:sz w:val="28"/>
+          <w:szCs w:val="28"/>
+        </w:rPr>
+        <w:t>:</w:t>
+      </w:r>
+      <w:r>
+        <w:rPr>
+          <w:rFonts w:ascii="Times New Roman" w:hAnsi="Times New Roman" w:cs="Times New Roman"/>
+          <w:sz w:val="28"/>
+          <w:szCs w:val="28"/>
+        </w:rPr>
+        <w:t xml:space="preserve"> </w:t>
+      </w:r>
     </w:p>
     <w:p>
       <w:pPr>
         <w:pStyle w:val="ListParagraph"/>
         <w:numPr>
           <w:ilvl w:val="0"/>
-          <w:numId w:val="4"/>
+          <w:numId w:val="12"/>
         </w:numPr>
-        <w:spacing w:line="240" w:lineRule="auto"/>
-        <w:rPr>
-          <w:rFonts w:ascii="Times New Roman" w:hAnsi="Times New Roman" w:cs="Times New Roman"/>
-          <w:sz w:val="28"/>
-          <w:szCs w:val="28"/>
-        </w:rPr>
-      </w:pPr>
-      <w:r>
-        <w:rPr>
-          <w:rFonts w:ascii="Times New Roman" w:hAnsi="Times New Roman" w:cs="Times New Roman"/>
-          <w:sz w:val="28"/>
-          <w:szCs w:val="28"/>
-        </w:rPr>
-        <w:t>User pojo</w:t>
-      </w:r>
+        <w:jc w:val="both"/>
+        <w:rPr>
+          <w:rFonts w:ascii="Times New Roman" w:hAnsi="Times New Roman" w:cs="Times New Roman"/>
+          <w:sz w:val="28"/>
+          <w:szCs w:val="28"/>
+        </w:rPr>
+      </w:pPr>
+      <w:r>
+        <w:rPr>
+          <w:rFonts w:ascii="Times New Roman" w:hAnsi="Times New Roman" w:cs="Times New Roman"/>
+          <w:sz w:val="28"/>
+          <w:szCs w:val="28"/>
+        </w:rPr>
+        <w:t xml:space="preserve">Create Admin login page using </w:t>
+      </w:r>
+      <w:proofErr w:type="spellStart"/>
+      <w:r>
+        <w:rPr>
+          <w:rFonts w:ascii="Times New Roman" w:hAnsi="Times New Roman" w:cs="Times New Roman"/>
+          <w:sz w:val="28"/>
+          <w:szCs w:val="28"/>
+        </w:rPr>
+        <w:t>jsp</w:t>
+      </w:r>
+      <w:proofErr w:type="spellEnd"/>
+      <w:r>
+        <w:rPr>
+          <w:rFonts w:ascii="Times New Roman" w:hAnsi="Times New Roman" w:cs="Times New Roman"/>
+          <w:sz w:val="28"/>
+          <w:szCs w:val="28"/>
+        </w:rPr>
+        <w:t>.</w:t>
+      </w:r>
+    </w:p>
+    <w:p>
+      <w:pPr>
+        <w:pStyle w:val="ListParagraph"/>
+        <w:numPr>
+          <w:ilvl w:val="0"/>
+          <w:numId w:val="12"/>
+        </w:numPr>
+        <w:jc w:val="both"/>
+        <w:rPr>
+          <w:rFonts w:ascii="Times New Roman" w:hAnsi="Times New Roman" w:cs="Times New Roman"/>
+          <w:sz w:val="28"/>
+          <w:szCs w:val="28"/>
+        </w:rPr>
+      </w:pPr>
+      <w:r>
+        <w:rPr>
+          <w:rFonts w:ascii="Times New Roman" w:hAnsi="Times New Roman" w:cs="Times New Roman"/>
+          <w:sz w:val="28"/>
+          <w:szCs w:val="28"/>
+        </w:rPr>
+        <w:t>Set the Admin login path in the controller.</w:t>
+      </w:r>
+    </w:p>
+    <w:p>
+      <w:pPr>
+        <w:pStyle w:val="ListParagraph"/>
+        <w:numPr>
+          <w:ilvl w:val="0"/>
+          <w:numId w:val="12"/>
+        </w:numPr>
+        <w:jc w:val="both"/>
+        <w:rPr>
+          <w:rFonts w:ascii="Times New Roman" w:hAnsi="Times New Roman" w:cs="Times New Roman"/>
+          <w:sz w:val="28"/>
+          <w:szCs w:val="28"/>
+        </w:rPr>
+      </w:pPr>
+      <w:r>
+        <w:rPr>
+          <w:rFonts w:ascii="Times New Roman" w:hAnsi="Times New Roman" w:cs="Times New Roman"/>
+          <w:sz w:val="28"/>
+          <w:szCs w:val="28"/>
+        </w:rPr>
+        <w:t xml:space="preserve">Create </w:t>
+      </w:r>
+      <w:proofErr w:type="spellStart"/>
+      <w:r>
+        <w:rPr>
+          <w:rFonts w:ascii="Times New Roman" w:hAnsi="Times New Roman" w:cs="Times New Roman"/>
+          <w:sz w:val="28"/>
+          <w:szCs w:val="28"/>
+        </w:rPr>
+        <w:t>AdminController</w:t>
+      </w:r>
+      <w:proofErr w:type="spellEnd"/>
+      <w:r>
+        <w:rPr>
+          <w:rFonts w:ascii="Times New Roman" w:hAnsi="Times New Roman" w:cs="Times New Roman"/>
+          <w:sz w:val="28"/>
+          <w:szCs w:val="28"/>
+        </w:rPr>
+        <w:t xml:space="preserve"> and validations will be checked and if correct, redirect to page where only Admin can add the films and view the films. If the v</w:t>
+      </w:r>
+      <w:r>
+        <w:rPr>
+          <w:rFonts w:ascii="Times New Roman" w:hAnsi="Times New Roman" w:cs="Times New Roman"/>
+          <w:sz w:val="28"/>
+          <w:szCs w:val="28"/>
+        </w:rPr>
+        <w:t xml:space="preserve">alidations will not correct then </w:t>
+      </w:r>
+      <w:r>
+        <w:rPr>
+          <w:rFonts w:ascii="Times New Roman" w:hAnsi="Times New Roman" w:cs="Times New Roman"/>
+          <w:sz w:val="28"/>
+          <w:szCs w:val="28"/>
+        </w:rPr>
+        <w:t>it will redirect to admin home page.</w:t>
+      </w:r>
+    </w:p>
+    <w:p>
+      <w:pPr>
+        <w:pStyle w:val="ListParagraph"/>
+        <w:numPr>
+          <w:ilvl w:val="0"/>
+          <w:numId w:val="12"/>
+        </w:numPr>
+        <w:jc w:val="both"/>
+        <w:rPr>
+          <w:rFonts w:ascii="Times New Roman" w:hAnsi="Times New Roman" w:cs="Times New Roman"/>
+          <w:sz w:val="28"/>
+          <w:szCs w:val="28"/>
+        </w:rPr>
+      </w:pPr>
+      <w:r>
+        <w:rPr>
+          <w:rFonts w:ascii="Times New Roman" w:hAnsi="Times New Roman" w:cs="Times New Roman"/>
+          <w:sz w:val="28"/>
+          <w:szCs w:val="28"/>
+        </w:rPr>
+        <w:t>Create Admin service where it will provide the operations.</w:t>
+      </w:r>
+      <w:r>
+        <w:rPr>
+          <w:rFonts w:ascii="Times New Roman" w:hAnsi="Times New Roman" w:cs="Times New Roman"/>
+          <w:sz w:val="28"/>
+          <w:szCs w:val="28"/>
+        </w:rPr>
+        <w:t xml:space="preserve"> </w:t>
+      </w:r>
+      <w:r>
+        <w:rPr>
+          <w:rFonts w:ascii="Times New Roman" w:hAnsi="Times New Roman" w:cs="Times New Roman"/>
+          <w:sz w:val="28"/>
+          <w:szCs w:val="28"/>
+        </w:rPr>
+        <w:t>Amin Login Service will use the admin repository for database access and will have necessary methods for data access and manipulation.</w:t>
+      </w:r>
+    </w:p>
+    <w:p>
+      <w:pPr>
+        <w:pStyle w:val="ListParagraph"/>
+        <w:numPr>
+          <w:ilvl w:val="0"/>
+          <w:numId w:val="12"/>
+        </w:numPr>
+        <w:jc w:val="both"/>
+        <w:rPr>
+          <w:rFonts w:ascii="Times New Roman" w:hAnsi="Times New Roman" w:cs="Times New Roman"/>
+          <w:sz w:val="28"/>
+          <w:szCs w:val="28"/>
+        </w:rPr>
+      </w:pPr>
+      <w:r>
+        <w:rPr>
+          <w:rFonts w:ascii="Times New Roman" w:hAnsi="Times New Roman" w:cs="Times New Roman"/>
+          <w:sz w:val="28"/>
+          <w:szCs w:val="28"/>
+        </w:rPr>
+        <w:t>Create Admin Repository where it accesses the database for basic CRUD operations.</w:t>
+      </w:r>
+    </w:p>
+    <w:p>
+      <w:pPr>
+        <w:pStyle w:val="ListParagraph"/>
+        <w:numPr>
+          <w:ilvl w:val="0"/>
+          <w:numId w:val="12"/>
+        </w:numPr>
+        <w:jc w:val="both"/>
+        <w:rPr>
+          <w:rFonts w:ascii="Times New Roman" w:hAnsi="Times New Roman" w:cs="Times New Roman"/>
+          <w:sz w:val="28"/>
+          <w:szCs w:val="28"/>
+        </w:rPr>
+      </w:pPr>
+      <w:r>
+        <w:rPr>
+          <w:rFonts w:ascii="Times New Roman" w:hAnsi="Times New Roman" w:cs="Times New Roman"/>
+          <w:sz w:val="28"/>
+          <w:szCs w:val="28"/>
+        </w:rPr>
+        <w:t xml:space="preserve">Create Admin </w:t>
+      </w:r>
+      <w:proofErr w:type="spellStart"/>
+      <w:r>
+        <w:rPr>
+          <w:rFonts w:ascii="Times New Roman" w:hAnsi="Times New Roman" w:cs="Times New Roman"/>
+          <w:sz w:val="28"/>
+          <w:szCs w:val="28"/>
+        </w:rPr>
+        <w:t>pojo</w:t>
+      </w:r>
+      <w:proofErr w:type="spellEnd"/>
+      <w:r>
+        <w:rPr>
+          <w:rFonts w:ascii="Times New Roman" w:hAnsi="Times New Roman" w:cs="Times New Roman"/>
+          <w:sz w:val="28"/>
+          <w:szCs w:val="28"/>
+        </w:rPr>
+        <w:t xml:space="preserve"> class having getters, setters, constructors and </w:t>
+      </w:r>
+      <w:proofErr w:type="spellStart"/>
+      <w:proofErr w:type="gramStart"/>
+      <w:r>
+        <w:rPr>
+          <w:rFonts w:ascii="Times New Roman" w:hAnsi="Times New Roman" w:cs="Times New Roman"/>
+          <w:sz w:val="28"/>
+          <w:szCs w:val="28"/>
+        </w:rPr>
+        <w:t>toString</w:t>
+      </w:r>
+      <w:proofErr w:type="spellEnd"/>
+      <w:r>
+        <w:rPr>
+          <w:rFonts w:ascii="Times New Roman" w:hAnsi="Times New Roman" w:cs="Times New Roman"/>
+          <w:sz w:val="28"/>
+          <w:szCs w:val="28"/>
+        </w:rPr>
+        <w:t>(</w:t>
+      </w:r>
+      <w:proofErr w:type="gramEnd"/>
+      <w:r>
+        <w:rPr>
+          <w:rFonts w:ascii="Times New Roman" w:hAnsi="Times New Roman" w:cs="Times New Roman"/>
+          <w:sz w:val="28"/>
+          <w:szCs w:val="28"/>
+        </w:rPr>
+        <w:t>).</w:t>
+      </w:r>
+    </w:p>
+    <w:p>
+      <w:pPr>
+        <w:pStyle w:val="ListParagraph"/>
+        <w:jc w:val="both"/>
+        <w:rPr>
+          <w:rFonts w:ascii="Times New Roman" w:hAnsi="Times New Roman" w:cs="Times New Roman"/>
+          <w:b/>
+          <w:i/>
+          <w:sz w:val="36"/>
+          <w:szCs w:val="28"/>
+        </w:rPr>
+      </w:pPr>
+    </w:p>
+    <w:p>
+      <w:pPr>
+        <w:rPr>
+          <w:rFonts w:ascii="Times New Roman" w:hAnsi="Times New Roman" w:cs="Times New Roman"/>
+          <w:sz w:val="28"/>
+          <w:szCs w:val="28"/>
+        </w:rPr>
+      </w:pPr>
+      <w:r>
+        <w:rPr>
+          <w:rFonts w:ascii="Times New Roman" w:hAnsi="Times New Roman" w:cs="Times New Roman"/>
+          <w:b/>
+          <w:i/>
+          <w:sz w:val="28"/>
+        </w:rPr>
+        <w:t xml:space="preserve">3) </w:t>
+      </w:r>
+      <w:r>
+        <w:rPr>
+          <w:rFonts w:ascii="Times New Roman" w:hAnsi="Times New Roman" w:cs="Times New Roman"/>
+          <w:b/>
+          <w:i/>
+          <w:sz w:val="28"/>
+        </w:rPr>
+        <w:t xml:space="preserve">Films and TV series data </w:t>
+      </w:r>
+      <w:proofErr w:type="gramStart"/>
+      <w:r>
+        <w:rPr>
+          <w:rFonts w:ascii="Times New Roman" w:hAnsi="Times New Roman" w:cs="Times New Roman"/>
+          <w:b/>
+          <w:i/>
+          <w:sz w:val="28"/>
+        </w:rPr>
+        <w:t>addition(</w:t>
+      </w:r>
+      <w:proofErr w:type="gramEnd"/>
+      <w:r>
+        <w:rPr>
+          <w:rFonts w:ascii="Times New Roman" w:hAnsi="Times New Roman" w:cs="Times New Roman"/>
+          <w:b/>
+          <w:i/>
+          <w:sz w:val="28"/>
+        </w:rPr>
+        <w:t>Admin)</w:t>
+      </w:r>
+      <w:r>
+        <w:rPr>
+          <w:rFonts w:ascii="Times New Roman" w:hAnsi="Times New Roman" w:cs="Times New Roman"/>
+          <w:b/>
+          <w:i/>
+          <w:sz w:val="28"/>
+          <w:szCs w:val="28"/>
+        </w:rPr>
+        <w:t xml:space="preserve"> </w:t>
+      </w:r>
+      <w:r>
+        <w:rPr>
+          <w:rFonts w:ascii="Times New Roman" w:hAnsi="Times New Roman" w:cs="Times New Roman"/>
+          <w:b/>
+          <w:i/>
+          <w:sz w:val="28"/>
+          <w:szCs w:val="28"/>
+        </w:rPr>
+        <w:t xml:space="preserve">: </w:t>
+      </w:r>
+    </w:p>
+    <w:p>
+      <w:pPr>
+        <w:pStyle w:val="ListParagraph"/>
+        <w:numPr>
+          <w:ilvl w:val="0"/>
+          <w:numId w:val="17"/>
+        </w:numPr>
+        <w:rPr>
+          <w:rFonts w:ascii="Times New Roman" w:hAnsi="Times New Roman" w:cs="Times New Roman"/>
+          <w:sz w:val="28"/>
+        </w:rPr>
+      </w:pPr>
+      <w:r>
+        <w:rPr>
+          <w:rFonts w:ascii="Times New Roman" w:hAnsi="Times New Roman" w:cs="Times New Roman"/>
+          <w:sz w:val="28"/>
+        </w:rPr>
+        <w:lastRenderedPageBreak/>
+        <w:t xml:space="preserve">The link for adding new films or </w:t>
+      </w:r>
+      <w:proofErr w:type="spellStart"/>
+      <w:proofErr w:type="gramStart"/>
+      <w:r>
+        <w:rPr>
+          <w:rFonts w:ascii="Times New Roman" w:hAnsi="Times New Roman" w:cs="Times New Roman"/>
+          <w:sz w:val="28"/>
+        </w:rPr>
+        <w:t>tv</w:t>
+      </w:r>
+      <w:proofErr w:type="spellEnd"/>
+      <w:proofErr w:type="gramEnd"/>
+      <w:r>
+        <w:rPr>
+          <w:rFonts w:ascii="Times New Roman" w:hAnsi="Times New Roman" w:cs="Times New Roman"/>
+          <w:sz w:val="28"/>
+        </w:rPr>
+        <w:t xml:space="preserve"> shows is provided on the Admin home </w:t>
+      </w:r>
+      <w:proofErr w:type="spellStart"/>
+      <w:r>
+        <w:rPr>
+          <w:rFonts w:ascii="Times New Roman" w:hAnsi="Times New Roman" w:cs="Times New Roman"/>
+          <w:sz w:val="28"/>
+        </w:rPr>
+        <w:t>page.When</w:t>
+      </w:r>
+      <w:proofErr w:type="spellEnd"/>
+      <w:r>
+        <w:rPr>
+          <w:rFonts w:ascii="Times New Roman" w:hAnsi="Times New Roman" w:cs="Times New Roman"/>
+          <w:sz w:val="28"/>
+        </w:rPr>
+        <w:t xml:space="preserve"> the link is clicked, a form open up. </w:t>
+      </w:r>
+    </w:p>
+    <w:p>
+      <w:pPr>
+        <w:pStyle w:val="ListParagraph"/>
+        <w:numPr>
+          <w:ilvl w:val="0"/>
+          <w:numId w:val="17"/>
+        </w:numPr>
+        <w:rPr>
+          <w:rFonts w:ascii="Times New Roman" w:hAnsi="Times New Roman" w:cs="Times New Roman"/>
+          <w:sz w:val="28"/>
+        </w:rPr>
+      </w:pPr>
+      <w:r>
+        <w:rPr>
+          <w:rFonts w:ascii="Times New Roman" w:hAnsi="Times New Roman" w:cs="Times New Roman"/>
+          <w:sz w:val="28"/>
+        </w:rPr>
+        <w:t xml:space="preserve">Admin need to fill all the details including name, </w:t>
+      </w:r>
+      <w:proofErr w:type="gramStart"/>
+      <w:r>
+        <w:rPr>
+          <w:rFonts w:ascii="Times New Roman" w:hAnsi="Times New Roman" w:cs="Times New Roman"/>
+          <w:sz w:val="28"/>
+        </w:rPr>
+        <w:t>type(</w:t>
+      </w:r>
+      <w:proofErr w:type="gramEnd"/>
+      <w:r>
+        <w:rPr>
+          <w:rFonts w:ascii="Times New Roman" w:hAnsi="Times New Roman" w:cs="Times New Roman"/>
+          <w:sz w:val="28"/>
+        </w:rPr>
+        <w:t xml:space="preserve">Bollywood </w:t>
+      </w:r>
+      <w:r>
+        <w:rPr>
+          <w:rFonts w:ascii="Times New Roman" w:hAnsi="Times New Roman" w:cs="Times New Roman"/>
+          <w:sz w:val="28"/>
+        </w:rPr>
+        <w:t>/</w:t>
+      </w:r>
+      <w:proofErr w:type="spellStart"/>
+      <w:r>
+        <w:rPr>
+          <w:rFonts w:ascii="Times New Roman" w:hAnsi="Times New Roman" w:cs="Times New Roman"/>
+          <w:sz w:val="28"/>
+        </w:rPr>
+        <w:t>hollywood</w:t>
+      </w:r>
+      <w:proofErr w:type="spellEnd"/>
+      <w:r>
+        <w:rPr>
+          <w:rFonts w:ascii="Times New Roman" w:hAnsi="Times New Roman" w:cs="Times New Roman"/>
+          <w:sz w:val="28"/>
+        </w:rPr>
+        <w:t>/</w:t>
+      </w:r>
+      <w:proofErr w:type="spellStart"/>
+      <w:r>
+        <w:rPr>
+          <w:rFonts w:ascii="Times New Roman" w:hAnsi="Times New Roman" w:cs="Times New Roman"/>
+          <w:sz w:val="28"/>
+        </w:rPr>
+        <w:t>tv</w:t>
+      </w:r>
+      <w:proofErr w:type="spellEnd"/>
+      <w:r>
+        <w:rPr>
+          <w:rFonts w:ascii="Times New Roman" w:hAnsi="Times New Roman" w:cs="Times New Roman"/>
+          <w:sz w:val="28"/>
+        </w:rPr>
+        <w:t xml:space="preserve"> shows),</w:t>
+      </w:r>
+      <w:r>
+        <w:rPr>
+          <w:rFonts w:ascii="Times New Roman" w:hAnsi="Times New Roman" w:cs="Times New Roman"/>
+          <w:sz w:val="28"/>
+        </w:rPr>
+        <w:t xml:space="preserve"> </w:t>
+      </w:r>
+      <w:r>
+        <w:rPr>
+          <w:rFonts w:ascii="Times New Roman" w:hAnsi="Times New Roman" w:cs="Times New Roman"/>
+          <w:sz w:val="28"/>
+        </w:rPr>
+        <w:t>description,</w:t>
+      </w:r>
+      <w:r>
+        <w:rPr>
+          <w:rFonts w:ascii="Times New Roman" w:hAnsi="Times New Roman" w:cs="Times New Roman"/>
+          <w:sz w:val="28"/>
+        </w:rPr>
+        <w:t xml:space="preserve"> </w:t>
+      </w:r>
+      <w:r>
+        <w:rPr>
+          <w:rFonts w:ascii="Times New Roman" w:hAnsi="Times New Roman" w:cs="Times New Roman"/>
+          <w:sz w:val="28"/>
+        </w:rPr>
+        <w:t>genre</w:t>
+      </w:r>
+      <w:r>
+        <w:rPr>
+          <w:rFonts w:ascii="Times New Roman" w:hAnsi="Times New Roman" w:cs="Times New Roman"/>
+          <w:sz w:val="28"/>
+        </w:rPr>
+        <w:t xml:space="preserve"> </w:t>
+      </w:r>
+      <w:r>
+        <w:rPr>
+          <w:rFonts w:ascii="Times New Roman" w:hAnsi="Times New Roman" w:cs="Times New Roman"/>
+          <w:sz w:val="28"/>
+        </w:rPr>
+        <w:t>,actor,</w:t>
+      </w:r>
+      <w:r>
+        <w:rPr>
+          <w:rFonts w:ascii="Times New Roman" w:hAnsi="Times New Roman" w:cs="Times New Roman"/>
+          <w:sz w:val="28"/>
+        </w:rPr>
+        <w:t xml:space="preserve"> </w:t>
+      </w:r>
+      <w:r>
+        <w:rPr>
+          <w:rFonts w:ascii="Times New Roman" w:hAnsi="Times New Roman" w:cs="Times New Roman"/>
+          <w:sz w:val="28"/>
+        </w:rPr>
+        <w:t>actress,</w:t>
+      </w:r>
+      <w:r>
+        <w:rPr>
+          <w:rFonts w:ascii="Times New Roman" w:hAnsi="Times New Roman" w:cs="Times New Roman"/>
+          <w:sz w:val="28"/>
+        </w:rPr>
+        <w:t xml:space="preserve"> </w:t>
+      </w:r>
+      <w:r>
+        <w:rPr>
+          <w:rFonts w:ascii="Times New Roman" w:hAnsi="Times New Roman" w:cs="Times New Roman"/>
+          <w:sz w:val="28"/>
+        </w:rPr>
+        <w:t>director,</w:t>
+      </w:r>
+      <w:r>
+        <w:rPr>
+          <w:rFonts w:ascii="Times New Roman" w:hAnsi="Times New Roman" w:cs="Times New Roman"/>
+          <w:sz w:val="28"/>
+        </w:rPr>
+        <w:t xml:space="preserve"> </w:t>
+      </w:r>
+      <w:r>
+        <w:rPr>
+          <w:rFonts w:ascii="Times New Roman" w:hAnsi="Times New Roman" w:cs="Times New Roman"/>
+          <w:sz w:val="28"/>
+        </w:rPr>
+        <w:t xml:space="preserve">producer and image of the respective movie or </w:t>
+      </w:r>
+      <w:proofErr w:type="spellStart"/>
+      <w:r>
+        <w:rPr>
+          <w:rFonts w:ascii="Times New Roman" w:hAnsi="Times New Roman" w:cs="Times New Roman"/>
+          <w:sz w:val="28"/>
+        </w:rPr>
+        <w:t>tv</w:t>
+      </w:r>
+      <w:proofErr w:type="spellEnd"/>
+      <w:r>
+        <w:rPr>
+          <w:rFonts w:ascii="Times New Roman" w:hAnsi="Times New Roman" w:cs="Times New Roman"/>
+          <w:sz w:val="28"/>
+        </w:rPr>
+        <w:t xml:space="preserve"> show. </w:t>
+      </w:r>
+    </w:p>
+    <w:p>
+      <w:pPr>
+        <w:pStyle w:val="ListParagraph"/>
+        <w:numPr>
+          <w:ilvl w:val="0"/>
+          <w:numId w:val="17"/>
+        </w:numPr>
+        <w:rPr>
+          <w:rFonts w:ascii="Times New Roman" w:hAnsi="Times New Roman" w:cs="Times New Roman"/>
+          <w:sz w:val="28"/>
+        </w:rPr>
+      </w:pPr>
+      <w:r>
+        <w:rPr>
+          <w:rFonts w:ascii="Times New Roman" w:hAnsi="Times New Roman" w:cs="Times New Roman"/>
+          <w:sz w:val="28"/>
+        </w:rPr>
+        <w:t>Admin will be able to upload the image.</w:t>
+      </w:r>
+    </w:p>
+    <w:p>
+      <w:pPr>
+        <w:pStyle w:val="ListParagraph"/>
+        <w:numPr>
+          <w:ilvl w:val="0"/>
+          <w:numId w:val="17"/>
+        </w:numPr>
+        <w:rPr>
+          <w:rFonts w:ascii="Times New Roman" w:hAnsi="Times New Roman" w:cs="Times New Roman"/>
+          <w:sz w:val="28"/>
+        </w:rPr>
+      </w:pPr>
+      <w:r>
+        <w:rPr>
+          <w:rFonts w:ascii="Times New Roman" w:hAnsi="Times New Roman" w:cs="Times New Roman"/>
+          <w:sz w:val="28"/>
+        </w:rPr>
+        <w:t xml:space="preserve">The image gets stored in a local folder with a  </w:t>
+      </w:r>
+      <w:r>
+        <w:rPr>
+          <w:rFonts w:ascii="Times New Roman" w:hAnsi="Times New Roman" w:cs="Times New Roman"/>
+          <w:sz w:val="28"/>
+        </w:rPr>
+        <w:t xml:space="preserve"> </w:t>
+      </w:r>
+      <w:r>
+        <w:rPr>
+          <w:rFonts w:ascii="Times New Roman" w:hAnsi="Times New Roman" w:cs="Times New Roman"/>
+          <w:sz w:val="28"/>
+        </w:rPr>
+        <w:t>modified name that is accessible by the application and the path will be saved in the table.</w:t>
+      </w:r>
+    </w:p>
+    <w:p>
+      <w:pPr>
+        <w:pStyle w:val="ListParagraph"/>
+        <w:numPr>
+          <w:ilvl w:val="0"/>
+          <w:numId w:val="17"/>
+        </w:numPr>
+        <w:rPr>
+          <w:rFonts w:ascii="Times New Roman" w:hAnsi="Times New Roman" w:cs="Times New Roman"/>
+          <w:sz w:val="28"/>
+        </w:rPr>
+      </w:pPr>
+    </w:p>
+    <w:p>
+      <w:pPr>
+        <w:jc w:val="both"/>
+        <w:rPr>
+          <w:rFonts w:ascii="Times New Roman" w:hAnsi="Times New Roman" w:cs="Times New Roman"/>
+          <w:b/>
+          <w:i/>
+          <w:sz w:val="28"/>
+          <w:szCs w:val="28"/>
+        </w:rPr>
+      </w:pPr>
+      <w:r>
+        <w:rPr>
+          <w:rFonts w:ascii="Times New Roman" w:hAnsi="Times New Roman" w:cs="Times New Roman"/>
+          <w:b/>
+          <w:i/>
+          <w:sz w:val="28"/>
+          <w:szCs w:val="28"/>
+        </w:rPr>
+        <w:t xml:space="preserve">     </w:t>
+      </w:r>
+      <w:r>
+        <w:rPr>
+          <w:rFonts w:ascii="Times New Roman" w:hAnsi="Times New Roman" w:cs="Times New Roman"/>
+          <w:b/>
+          <w:i/>
+          <w:sz w:val="28"/>
+          <w:szCs w:val="28"/>
+        </w:rPr>
+        <w:t>4</w:t>
+      </w:r>
+      <w:r>
+        <w:rPr>
+          <w:rFonts w:ascii="Times New Roman" w:hAnsi="Times New Roman" w:cs="Times New Roman"/>
+          <w:b/>
+          <w:i/>
+          <w:sz w:val="28"/>
+          <w:szCs w:val="28"/>
+        </w:rPr>
+        <w:t xml:space="preserve">) </w:t>
+      </w:r>
+      <w:r>
+        <w:rPr>
+          <w:rFonts w:ascii="Times New Roman" w:hAnsi="Times New Roman" w:cs="Times New Roman"/>
+          <w:b/>
+          <w:i/>
+          <w:sz w:val="28"/>
+          <w:szCs w:val="28"/>
+        </w:rPr>
+        <w:t xml:space="preserve">View </w:t>
+      </w:r>
+      <w:proofErr w:type="gramStart"/>
+      <w:r>
+        <w:rPr>
+          <w:rFonts w:ascii="Times New Roman" w:hAnsi="Times New Roman" w:cs="Times New Roman"/>
+          <w:b/>
+          <w:i/>
+          <w:sz w:val="28"/>
+          <w:szCs w:val="28"/>
+        </w:rPr>
+        <w:t>In</w:t>
+      </w:r>
+      <w:proofErr w:type="gramEnd"/>
+      <w:r>
+        <w:rPr>
+          <w:rFonts w:ascii="Times New Roman" w:hAnsi="Times New Roman" w:cs="Times New Roman"/>
+          <w:b/>
+          <w:i/>
+          <w:sz w:val="28"/>
+          <w:szCs w:val="28"/>
+        </w:rPr>
+        <w:t xml:space="preserve"> Admin Page</w:t>
+      </w:r>
+      <w:r>
+        <w:rPr>
+          <w:rFonts w:ascii="Times New Roman" w:hAnsi="Times New Roman" w:cs="Times New Roman"/>
+          <w:b/>
+          <w:i/>
+          <w:sz w:val="28"/>
+          <w:szCs w:val="28"/>
+        </w:rPr>
+        <w:t>:</w:t>
+      </w:r>
+    </w:p>
+    <w:p>
+      <w:pPr>
+        <w:pStyle w:val="ListParagraph"/>
+        <w:numPr>
+          <w:ilvl w:val="0"/>
+          <w:numId w:val="14"/>
+        </w:numPr>
+        <w:jc w:val="both"/>
+        <w:rPr>
+          <w:rFonts w:ascii="Times New Roman" w:hAnsi="Times New Roman" w:cs="Times New Roman"/>
+          <w:sz w:val="28"/>
+          <w:szCs w:val="28"/>
+        </w:rPr>
+      </w:pPr>
+      <w:r>
+        <w:rPr>
+          <w:rFonts w:ascii="Times New Roman" w:hAnsi="Times New Roman" w:cs="Times New Roman"/>
+          <w:sz w:val="28"/>
+          <w:szCs w:val="28"/>
+        </w:rPr>
+        <w:t xml:space="preserve">First There will be Two buttons in the admin Page- </w:t>
+      </w:r>
+    </w:p>
+    <w:p>
+      <w:pPr>
+        <w:pStyle w:val="ListParagraph"/>
+        <w:jc w:val="both"/>
+        <w:rPr>
+          <w:rFonts w:ascii="Times New Roman" w:hAnsi="Times New Roman" w:cs="Times New Roman"/>
+          <w:sz w:val="28"/>
+          <w:szCs w:val="28"/>
+        </w:rPr>
+      </w:pPr>
+      <w:r>
+        <w:rPr>
+          <w:rFonts w:ascii="Times New Roman" w:hAnsi="Times New Roman" w:cs="Times New Roman"/>
+          <w:sz w:val="28"/>
+          <w:szCs w:val="28"/>
+        </w:rPr>
+        <w:t>1)</w:t>
+      </w:r>
+      <w:r>
+        <w:rPr>
+          <w:rFonts w:ascii="Times New Roman" w:hAnsi="Times New Roman" w:cs="Times New Roman"/>
+          <w:sz w:val="28"/>
+          <w:szCs w:val="28"/>
+        </w:rPr>
+        <w:t xml:space="preserve"> </w:t>
+      </w:r>
+      <w:r>
+        <w:rPr>
+          <w:rFonts w:ascii="Times New Roman" w:hAnsi="Times New Roman" w:cs="Times New Roman"/>
+          <w:sz w:val="28"/>
+          <w:szCs w:val="28"/>
+        </w:rPr>
+        <w:t>To add Movies/TV Shows</w:t>
+      </w:r>
+    </w:p>
+    <w:p>
+      <w:pPr>
+        <w:pStyle w:val="ListParagraph"/>
+        <w:jc w:val="both"/>
+        <w:rPr>
+          <w:rFonts w:ascii="Times New Roman" w:hAnsi="Times New Roman" w:cs="Times New Roman"/>
+          <w:sz w:val="28"/>
+          <w:szCs w:val="28"/>
+        </w:rPr>
+      </w:pPr>
+      <w:r>
+        <w:rPr>
+          <w:rFonts w:ascii="Times New Roman" w:hAnsi="Times New Roman" w:cs="Times New Roman"/>
+          <w:sz w:val="28"/>
+          <w:szCs w:val="28"/>
+        </w:rPr>
+        <w:t>2)</w:t>
+      </w:r>
+      <w:r>
+        <w:rPr>
+          <w:rFonts w:ascii="Times New Roman" w:hAnsi="Times New Roman" w:cs="Times New Roman"/>
+          <w:sz w:val="28"/>
+          <w:szCs w:val="28"/>
+        </w:rPr>
+        <w:t xml:space="preserve"> </w:t>
+      </w:r>
+      <w:r>
+        <w:rPr>
+          <w:rFonts w:ascii="Times New Roman" w:hAnsi="Times New Roman" w:cs="Times New Roman"/>
+          <w:sz w:val="28"/>
+          <w:szCs w:val="28"/>
+        </w:rPr>
+        <w:t>To view Movies/TV shows</w:t>
+      </w:r>
+      <w:r>
+        <w:rPr>
+          <w:rFonts w:ascii="Times New Roman" w:hAnsi="Times New Roman" w:cs="Times New Roman"/>
+          <w:sz w:val="28"/>
+          <w:szCs w:val="28"/>
+        </w:rPr>
+        <w:t>.</w:t>
+      </w:r>
+    </w:p>
+    <w:p>
+      <w:pPr>
+        <w:pStyle w:val="ListParagraph"/>
+        <w:jc w:val="both"/>
+        <w:rPr>
+          <w:rFonts w:ascii="Times New Roman" w:hAnsi="Times New Roman" w:cs="Times New Roman"/>
+          <w:sz w:val="28"/>
+          <w:szCs w:val="28"/>
+        </w:rPr>
+      </w:pPr>
+    </w:p>
+    <w:p>
+      <w:pPr>
+        <w:pStyle w:val="ListParagraph"/>
+        <w:numPr>
+          <w:ilvl w:val="0"/>
+          <w:numId w:val="14"/>
+        </w:numPr>
+        <w:jc w:val="both"/>
+        <w:rPr>
+          <w:rFonts w:ascii="Times New Roman" w:hAnsi="Times New Roman" w:cs="Times New Roman"/>
+          <w:sz w:val="28"/>
+          <w:szCs w:val="28"/>
+        </w:rPr>
+      </w:pPr>
+      <w:r>
+        <w:rPr>
+          <w:rFonts w:ascii="Times New Roman" w:hAnsi="Times New Roman" w:cs="Times New Roman"/>
+          <w:sz w:val="28"/>
+          <w:szCs w:val="28"/>
+        </w:rPr>
+        <w:t xml:space="preserve">Now to perform the 2nd part to add movies </w:t>
+      </w:r>
+      <w:proofErr w:type="spellStart"/>
+      <w:r>
+        <w:rPr>
+          <w:rFonts w:ascii="Times New Roman" w:hAnsi="Times New Roman" w:cs="Times New Roman"/>
+          <w:sz w:val="28"/>
+          <w:szCs w:val="28"/>
+        </w:rPr>
+        <w:t>First</w:t>
+      </w:r>
+      <w:proofErr w:type="gramStart"/>
+      <w:r>
+        <w:rPr>
+          <w:rFonts w:ascii="Times New Roman" w:hAnsi="Times New Roman" w:cs="Times New Roman"/>
+          <w:sz w:val="28"/>
+          <w:szCs w:val="28"/>
+        </w:rPr>
+        <w:t>,We</w:t>
+      </w:r>
+      <w:proofErr w:type="spellEnd"/>
+      <w:proofErr w:type="gramEnd"/>
+      <w:r>
+        <w:rPr>
+          <w:rFonts w:ascii="Times New Roman" w:hAnsi="Times New Roman" w:cs="Times New Roman"/>
+          <w:sz w:val="28"/>
+          <w:szCs w:val="28"/>
+        </w:rPr>
+        <w:t xml:space="preserve"> will make the common table of Movies and </w:t>
+      </w:r>
+      <w:proofErr w:type="spellStart"/>
+      <w:r>
+        <w:rPr>
+          <w:rFonts w:ascii="Times New Roman" w:hAnsi="Times New Roman" w:cs="Times New Roman"/>
+          <w:sz w:val="28"/>
+          <w:szCs w:val="28"/>
+        </w:rPr>
+        <w:t>Tvs</w:t>
+      </w:r>
+      <w:proofErr w:type="spellEnd"/>
+      <w:r>
+        <w:rPr>
+          <w:rFonts w:ascii="Times New Roman" w:hAnsi="Times New Roman" w:cs="Times New Roman"/>
+          <w:sz w:val="28"/>
+          <w:szCs w:val="28"/>
+        </w:rPr>
+        <w:t xml:space="preserve"> Shows with their types which will differentiate different types and another Table for review which will be connected to the main Table by the content Id .</w:t>
+      </w:r>
+    </w:p>
+    <w:p>
+      <w:pPr>
+        <w:pStyle w:val="ListParagraph"/>
+        <w:numPr>
+          <w:ilvl w:val="0"/>
+          <w:numId w:val="14"/>
+        </w:numPr>
+        <w:jc w:val="both"/>
+        <w:rPr>
+          <w:rFonts w:ascii="Times New Roman" w:hAnsi="Times New Roman" w:cs="Times New Roman"/>
+          <w:sz w:val="28"/>
+          <w:szCs w:val="28"/>
+        </w:rPr>
+      </w:pPr>
+      <w:r>
+        <w:rPr>
+          <w:rFonts w:ascii="Times New Roman" w:hAnsi="Times New Roman" w:cs="Times New Roman"/>
+          <w:sz w:val="28"/>
+          <w:szCs w:val="28"/>
+        </w:rPr>
+        <w:t xml:space="preserve">Now After giving all the Inputs the Tables will be linked and stored </w:t>
+      </w:r>
+      <w:proofErr w:type="spellStart"/>
+      <w:r>
+        <w:rPr>
+          <w:rFonts w:ascii="Times New Roman" w:hAnsi="Times New Roman" w:cs="Times New Roman"/>
+          <w:sz w:val="28"/>
+          <w:szCs w:val="28"/>
+        </w:rPr>
+        <w:t>datas</w:t>
+      </w:r>
+      <w:proofErr w:type="spellEnd"/>
+      <w:r>
+        <w:rPr>
+          <w:rFonts w:ascii="Times New Roman" w:hAnsi="Times New Roman" w:cs="Times New Roman"/>
+          <w:sz w:val="28"/>
+          <w:szCs w:val="28"/>
+        </w:rPr>
+        <w:t xml:space="preserve"> will be displayed on the Admin Page.</w:t>
+      </w:r>
+    </w:p>
+    <w:p>
+      <w:pPr>
+        <w:pStyle w:val="ListParagraph"/>
+        <w:numPr>
+          <w:ilvl w:val="0"/>
+          <w:numId w:val="14"/>
+        </w:numPr>
+        <w:jc w:val="both"/>
+        <w:rPr>
+          <w:rFonts w:ascii="Times New Roman" w:hAnsi="Times New Roman" w:cs="Times New Roman"/>
+          <w:sz w:val="28"/>
+          <w:szCs w:val="28"/>
+        </w:rPr>
+      </w:pPr>
+      <w:r>
+        <w:rPr>
+          <w:rFonts w:ascii="Times New Roman" w:hAnsi="Times New Roman" w:cs="Times New Roman"/>
+          <w:sz w:val="28"/>
+          <w:szCs w:val="28"/>
+        </w:rPr>
+        <w:t>In the Admin  Page there will be two links –</w:t>
+      </w:r>
+    </w:p>
+    <w:p>
+      <w:pPr>
+        <w:ind w:left="1080"/>
+        <w:jc w:val="both"/>
+        <w:rPr>
+          <w:rFonts w:ascii="Times New Roman" w:hAnsi="Times New Roman" w:cs="Times New Roman"/>
+          <w:sz w:val="28"/>
+          <w:szCs w:val="28"/>
+        </w:rPr>
+      </w:pPr>
+      <w:proofErr w:type="gramStart"/>
+      <w:r>
+        <w:rPr>
+          <w:rFonts w:ascii="Times New Roman" w:hAnsi="Times New Roman" w:cs="Times New Roman"/>
+          <w:sz w:val="28"/>
+          <w:szCs w:val="28"/>
+        </w:rPr>
+        <w:t>1.View</w:t>
+      </w:r>
+      <w:proofErr w:type="gramEnd"/>
+      <w:r>
+        <w:rPr>
+          <w:rFonts w:ascii="Times New Roman" w:hAnsi="Times New Roman" w:cs="Times New Roman"/>
+          <w:sz w:val="28"/>
+          <w:szCs w:val="28"/>
+        </w:rPr>
+        <w:t xml:space="preserve"> Content </w:t>
+      </w:r>
+    </w:p>
+    <w:p>
+      <w:pPr>
+        <w:ind w:left="1080"/>
+        <w:jc w:val="both"/>
+        <w:rPr>
+          <w:rFonts w:ascii="Times New Roman" w:hAnsi="Times New Roman" w:cs="Times New Roman"/>
+          <w:sz w:val="28"/>
+          <w:szCs w:val="28"/>
+        </w:rPr>
+      </w:pPr>
+      <w:proofErr w:type="gramStart"/>
+      <w:r>
+        <w:rPr>
+          <w:rFonts w:ascii="Times New Roman" w:hAnsi="Times New Roman" w:cs="Times New Roman"/>
+          <w:sz w:val="28"/>
+          <w:szCs w:val="28"/>
+        </w:rPr>
+        <w:t>2.View</w:t>
+      </w:r>
+      <w:proofErr w:type="gramEnd"/>
+      <w:r>
+        <w:rPr>
+          <w:rFonts w:ascii="Times New Roman" w:hAnsi="Times New Roman" w:cs="Times New Roman"/>
+          <w:sz w:val="28"/>
+          <w:szCs w:val="28"/>
+        </w:rPr>
+        <w:t xml:space="preserve"> Reviews and Ratings</w:t>
+      </w:r>
+      <w:r>
+        <w:rPr>
+          <w:rFonts w:ascii="Times New Roman" w:hAnsi="Times New Roman" w:cs="Times New Roman"/>
+          <w:sz w:val="28"/>
+          <w:szCs w:val="28"/>
+        </w:rPr>
+        <w:t>.</w:t>
+      </w:r>
+    </w:p>
+    <w:p>
+      <w:pPr>
+        <w:pStyle w:val="ListParagraph"/>
+        <w:numPr>
+          <w:ilvl w:val="0"/>
+          <w:numId w:val="16"/>
+        </w:numPr>
+        <w:jc w:val="both"/>
+        <w:rPr>
+          <w:rFonts w:ascii="Times New Roman" w:hAnsi="Times New Roman" w:cs="Times New Roman"/>
+          <w:sz w:val="28"/>
+          <w:szCs w:val="28"/>
+        </w:rPr>
+      </w:pPr>
+      <w:r>
+        <w:rPr>
+          <w:rFonts w:ascii="Times New Roman" w:hAnsi="Times New Roman" w:cs="Times New Roman"/>
+          <w:sz w:val="28"/>
+          <w:szCs w:val="28"/>
+        </w:rPr>
+        <w:t xml:space="preserve">When </w:t>
+      </w:r>
+      <w:proofErr w:type="gramStart"/>
+      <w:r>
+        <w:rPr>
+          <w:rFonts w:ascii="Times New Roman" w:hAnsi="Times New Roman" w:cs="Times New Roman"/>
+          <w:sz w:val="28"/>
+          <w:szCs w:val="28"/>
+        </w:rPr>
+        <w:t>The</w:t>
+      </w:r>
+      <w:proofErr w:type="gramEnd"/>
+      <w:r>
+        <w:rPr>
+          <w:rFonts w:ascii="Times New Roman" w:hAnsi="Times New Roman" w:cs="Times New Roman"/>
+          <w:sz w:val="28"/>
+          <w:szCs w:val="28"/>
+        </w:rPr>
+        <w:t xml:space="preserve"> admin will open the View Content Part he will be able to view all the details of Movies and TV </w:t>
+      </w:r>
+      <w:proofErr w:type="spellStart"/>
+      <w:r>
+        <w:rPr>
+          <w:rFonts w:ascii="Times New Roman" w:hAnsi="Times New Roman" w:cs="Times New Roman"/>
+          <w:sz w:val="28"/>
+          <w:szCs w:val="28"/>
+        </w:rPr>
+        <w:t>shows.Again</w:t>
+      </w:r>
+      <w:proofErr w:type="spellEnd"/>
+      <w:r>
+        <w:rPr>
+          <w:rFonts w:ascii="Times New Roman" w:hAnsi="Times New Roman" w:cs="Times New Roman"/>
+          <w:sz w:val="28"/>
+          <w:szCs w:val="28"/>
+        </w:rPr>
+        <w:t xml:space="preserve"> when the admin will open the View Reviews and Ratings Part he will be able to show all details of movies or TV shows and different Ratings that are given by different users.</w:t>
+      </w:r>
+    </w:p>
+    <w:p>
+      <w:pPr>
+        <w:pStyle w:val="ListParagraph"/>
+        <w:jc w:val="both"/>
+        <w:rPr>
+          <w:rFonts w:ascii="Times New Roman" w:hAnsi="Times New Roman" w:cs="Times New Roman"/>
+          <w:sz w:val="28"/>
+          <w:szCs w:val="28"/>
+        </w:rPr>
+      </w:pPr>
     </w:p>
     <w:p>
       <w:pPr>
@@ -1219,6 +2410,37 @@
           <w:szCs w:val="28"/>
         </w:rPr>
       </w:pPr>
+      <w:r>
+        <w:rPr>
+          <w:rFonts w:ascii="Times New Roman" w:hAnsi="Times New Roman" w:cs="Times New Roman"/>
+          <w:b/>
+          <w:i/>
+          <w:sz w:val="28"/>
+          <w:szCs w:val="28"/>
+        </w:rPr>
+        <w:t>5)</w:t>
+      </w:r>
+      <w:r>
+        <w:t xml:space="preserve"> </w:t>
+      </w:r>
+      <w:r>
+        <w:rPr>
+          <w:rFonts w:ascii="Times New Roman" w:hAnsi="Times New Roman" w:cs="Times New Roman"/>
+          <w:b/>
+          <w:i/>
+          <w:sz w:val="28"/>
+        </w:rPr>
+        <w:t>Session Management</w:t>
+      </w:r>
+      <w:r>
+        <w:rPr>
+          <w:rFonts w:ascii="Times New Roman" w:hAnsi="Times New Roman" w:cs="Times New Roman"/>
+          <w:b/>
+          <w:i/>
+          <w:sz w:val="28"/>
+        </w:rPr>
+        <w:t xml:space="preserve">: </w:t>
+      </w:r>
     </w:p>
     <w:p>
       <w:pPr>
@@ -1230,22 +2452,269 @@
           <w:szCs w:val="28"/>
         </w:rPr>
       </w:pPr>
-      <w:r>
-        <w:rPr>
-          <w:rFonts w:ascii="Times New Roman" w:hAnsi="Times New Roman" w:cs="Times New Roman"/>
-          <w:sz w:val="28"/>
-          <w:szCs w:val="28"/>
-        </w:rPr>
-        <w:t xml:space="preserve">This is a basic user pojo class having getters, setters, constructors and </w:t>
-      </w:r>
-      <w:proofErr w:type="gramStart"/>
-      <w:r>
-        <w:rPr>
-          <w:rFonts w:ascii="Times New Roman" w:hAnsi="Times New Roman" w:cs="Times New Roman"/>
-          <w:sz w:val="28"/>
-          <w:szCs w:val="28"/>
-        </w:rPr>
-        <w:t>toString</w:t>
+    </w:p>
+    <w:p>
+      <w:pPr>
+        <w:pStyle w:val="ListParagraph"/>
+        <w:numPr>
+          <w:ilvl w:val="0"/>
+          <w:numId w:val="16"/>
+        </w:numPr>
+        <w:rPr>
+          <w:rFonts w:ascii="Times New Roman" w:hAnsi="Times New Roman" w:cs="Times New Roman"/>
+          <w:sz w:val="28"/>
+        </w:rPr>
+      </w:pPr>
+      <w:r>
+        <w:rPr>
+          <w:rFonts w:ascii="Times New Roman" w:hAnsi="Times New Roman" w:cs="Times New Roman"/>
+          <w:sz w:val="28"/>
+        </w:rPr>
+        <w:t xml:space="preserve">The navigation bar in the home page contains two buttons for register and log in. After successful log in or registration, the user will be redirected to home page. </w:t>
+      </w:r>
+    </w:p>
+    <w:p>
+      <w:pPr>
+        <w:pStyle w:val="ListParagraph"/>
+        <w:numPr>
+          <w:ilvl w:val="0"/>
+          <w:numId w:val="16"/>
+        </w:numPr>
+        <w:rPr>
+          <w:rFonts w:ascii="Times New Roman" w:hAnsi="Times New Roman" w:cs="Times New Roman"/>
+          <w:sz w:val="28"/>
+        </w:rPr>
+      </w:pPr>
+      <w:r>
+        <w:rPr>
+          <w:rFonts w:ascii="Times New Roman" w:hAnsi="Times New Roman" w:cs="Times New Roman"/>
+          <w:sz w:val="28"/>
+        </w:rPr>
+        <w:lastRenderedPageBreak/>
+        <w:t xml:space="preserve">The buttons will be transformed into the name of the user and a logout button. The user session will be maintained across all the pages user can visit. </w:t>
+      </w:r>
+    </w:p>
+    <w:p>
+      <w:pPr>
+        <w:pStyle w:val="ListParagraph"/>
+        <w:numPr>
+          <w:ilvl w:val="0"/>
+          <w:numId w:val="16"/>
+        </w:numPr>
+        <w:rPr>
+          <w:rFonts w:ascii="Times New Roman" w:hAnsi="Times New Roman" w:cs="Times New Roman"/>
+          <w:sz w:val="28"/>
+        </w:rPr>
+      </w:pPr>
+      <w:r>
+        <w:rPr>
+          <w:rFonts w:ascii="Times New Roman" w:hAnsi="Times New Roman" w:cs="Times New Roman"/>
+          <w:sz w:val="28"/>
+        </w:rPr>
+        <w:t>A registered user can also submit rating and review, so those sections will also use session to determine whether to display or not.</w:t>
+      </w:r>
+    </w:p>
+    <w:p/>
+    <w:p>
+      <w:pPr>
+        <w:rPr>
+          <w:rFonts w:ascii="Times New Roman" w:hAnsi="Times New Roman" w:cs="Times New Roman"/>
+          <w:b/>
+          <w:sz w:val="28"/>
+          <w:szCs w:val="28"/>
+          <w:u w:val="single"/>
+        </w:rPr>
+      </w:pPr>
+      <w:r>
+        <w:rPr>
+          <w:rFonts w:ascii="Times New Roman" w:hAnsi="Times New Roman" w:cs="Times New Roman"/>
+          <w:b/>
+          <w:sz w:val="28"/>
+          <w:szCs w:val="28"/>
+          <w:u w:val="single"/>
+        </w:rPr>
+        <w:t>Milestone: 3</w:t>
+      </w:r>
+    </w:p>
+    <w:p>
+      <w:pPr>
+        <w:spacing w:after="0"/>
+        <w:rPr>
+          <w:rFonts w:ascii="Times New Roman" w:hAnsi="Times New Roman" w:cs="Times New Roman"/>
+          <w:sz w:val="28"/>
+          <w:szCs w:val="28"/>
+        </w:rPr>
+      </w:pPr>
+    </w:p>
+    <w:p>
+      <w:pPr>
+        <w:jc w:val="center"/>
+        <w:rPr>
+          <w:rFonts w:ascii="Times New Roman" w:hAnsi="Times New Roman" w:cs="Times New Roman"/>
+          <w:b/>
+          <w:sz w:val="28"/>
+          <w:szCs w:val="28"/>
+        </w:rPr>
+      </w:pPr>
+      <w:r>
+        <w:rPr>
+          <w:rFonts w:ascii="Times New Roman" w:hAnsi="Times New Roman" w:cs="Times New Roman"/>
+          <w:b/>
+          <w:sz w:val="28"/>
+          <w:szCs w:val="28"/>
+        </w:rPr>
+        <w:t>Update and Delete Film data:</w:t>
+      </w:r>
+    </w:p>
+    <w:p>
+      <w:pPr>
+        <w:spacing w:after="0"/>
+        <w:ind w:firstLine="720"/>
+        <w:rPr>
+          <w:rFonts w:ascii="Times New Roman" w:hAnsi="Times New Roman" w:cs="Times New Roman"/>
+          <w:sz w:val="28"/>
+          <w:szCs w:val="28"/>
+        </w:rPr>
+      </w:pPr>
+      <w:r>
+        <w:rPr>
+          <w:rFonts w:ascii="Times New Roman" w:hAnsi="Times New Roman" w:cs="Times New Roman"/>
+          <w:sz w:val="28"/>
+          <w:szCs w:val="28"/>
+        </w:rPr>
+        <w:t xml:space="preserve">Admin can update and delete the information about movies and TV shows.  </w:t>
+      </w:r>
+    </w:p>
+    <w:p>
+      <w:pPr>
+        <w:spacing w:after="0"/>
+        <w:rPr>
+          <w:rFonts w:ascii="Times New Roman" w:hAnsi="Times New Roman" w:cs="Times New Roman"/>
+          <w:sz w:val="28"/>
+          <w:szCs w:val="28"/>
+        </w:rPr>
+      </w:pPr>
+      <w:r>
+        <w:rPr>
+          <w:rFonts w:ascii="Times New Roman" w:hAnsi="Times New Roman" w:cs="Times New Roman"/>
+          <w:sz w:val="28"/>
+          <w:szCs w:val="28"/>
+        </w:rPr>
+        <w:t xml:space="preserve">For update purpose, data </w:t>
+      </w:r>
+      <w:r>
+        <w:rPr>
+          <w:rFonts w:ascii="Times New Roman" w:hAnsi="Times New Roman" w:cs="Times New Roman"/>
+          <w:sz w:val="28"/>
+          <w:szCs w:val="28"/>
+        </w:rPr>
+        <w:t xml:space="preserve">is </w:t>
+      </w:r>
+      <w:r>
+        <w:rPr>
+          <w:rFonts w:ascii="Times New Roman" w:hAnsi="Times New Roman" w:cs="Times New Roman"/>
+          <w:sz w:val="28"/>
+          <w:szCs w:val="28"/>
+        </w:rPr>
+        <w:t>displayed in the table format where all the data is in the text box. Admin can update accordingly and click on save to store all the changes.</w:t>
+      </w:r>
+    </w:p>
+    <w:p>
+      <w:pPr>
+        <w:spacing w:after="0"/>
+        <w:rPr>
+          <w:rFonts w:ascii="Times New Roman" w:hAnsi="Times New Roman" w:cs="Times New Roman"/>
+          <w:sz w:val="28"/>
+          <w:szCs w:val="28"/>
+        </w:rPr>
+      </w:pPr>
+      <w:r>
+        <w:rPr>
+          <w:rFonts w:ascii="Times New Roman" w:hAnsi="Times New Roman" w:cs="Times New Roman"/>
+          <w:sz w:val="28"/>
+          <w:szCs w:val="28"/>
+        </w:rPr>
+        <w:t>For delete purpose, data is displayed in the table format and there is an extra column containing checkboxes where Admin can select which ones to delete and click on save to record the changes.</w:t>
+      </w:r>
+    </w:p>
+    <w:p>
+      <w:pPr>
+        <w:spacing w:after="0"/>
+        <w:rPr>
+          <w:rFonts w:ascii="Times New Roman" w:hAnsi="Times New Roman" w:cs="Times New Roman"/>
+          <w:sz w:val="28"/>
+          <w:szCs w:val="28"/>
+        </w:rPr>
+      </w:pPr>
+    </w:p>
+    <w:p>
+      <w:pPr>
+        <w:spacing w:after="0"/>
+        <w:rPr>
+          <w:rFonts w:ascii="Times New Roman" w:hAnsi="Times New Roman" w:cs="Times New Roman"/>
+          <w:sz w:val="28"/>
+          <w:szCs w:val="28"/>
+        </w:rPr>
+      </w:pPr>
+    </w:p>
+    <w:p>
+      <w:pPr>
+        <w:rPr>
+          <w:rFonts w:ascii="Times New Roman" w:hAnsi="Times New Roman" w:cs="Times New Roman"/>
+          <w:b/>
+          <w:sz w:val="28"/>
+          <w:szCs w:val="28"/>
+          <w:u w:val="single"/>
+        </w:rPr>
+      </w:pPr>
+      <w:r>
+        <w:rPr>
+          <w:rFonts w:ascii="Times New Roman" w:hAnsi="Times New Roman" w:cs="Times New Roman"/>
+          <w:b/>
+          <w:sz w:val="28"/>
+          <w:szCs w:val="28"/>
+          <w:u w:val="single"/>
+        </w:rPr>
+        <w:t>Milestone: 4</w:t>
+      </w:r>
+    </w:p>
+    <w:p>
+      <w:pPr>
+        <w:spacing w:after="0"/>
+        <w:jc w:val="center"/>
+        <w:rPr>
+          <w:rFonts w:ascii="Times New Roman" w:hAnsi="Times New Roman" w:cs="Times New Roman"/>
+          <w:b/>
+          <w:sz w:val="28"/>
+          <w:szCs w:val="28"/>
+        </w:rPr>
+      </w:pPr>
+      <w:r>
+        <w:rPr>
+          <w:rFonts w:ascii="Times New Roman" w:hAnsi="Times New Roman" w:cs="Times New Roman"/>
+          <w:b/>
+          <w:sz w:val="28"/>
+          <w:szCs w:val="28"/>
+        </w:rPr>
+        <w:t>Movies and TV shows view:</w:t>
+      </w:r>
+    </w:p>
+    <w:p>
+      <w:pPr>
+        <w:spacing w:after="0"/>
+        <w:rPr>
+          <w:rFonts w:ascii="Times New Roman" w:hAnsi="Times New Roman" w:cs="Times New Roman"/>
+          <w:sz w:val="28"/>
+          <w:szCs w:val="28"/>
+        </w:rPr>
+      </w:pPr>
+      <w:r>
+        <w:rPr>
+          <w:rFonts w:ascii="Times New Roman" w:hAnsi="Times New Roman" w:cs="Times New Roman"/>
+          <w:sz w:val="28"/>
+          <w:szCs w:val="28"/>
+        </w:rPr>
+        <w:tab/>
       </w:r>
       <w:bookmarkStart w:id="0" w:name="_GoBack"/>
       <w:bookmarkEnd w:id="0"/>
@@ -1255,197 +2724,25 @@
           <w:sz w:val="28"/>
           <w:szCs w:val="28"/>
         </w:rPr>
-        <w:t>(</w:t>
-      </w:r>
-      <w:proofErr w:type="gramEnd"/>
-      <w:r>
-        <w:rPr>
-          <w:rFonts w:ascii="Times New Roman" w:hAnsi="Times New Roman" w:cs="Times New Roman"/>
-          <w:sz w:val="28"/>
-          <w:szCs w:val="28"/>
-        </w:rPr>
-        <w:t>).</w:t>
-      </w:r>
-    </w:p>
-    <w:p>
-      <w:pPr>
-        <w:pStyle w:val="ListParagraph"/>
-        <w:spacing w:line="240" w:lineRule="auto"/>
-        <w:rPr>
-          <w:rFonts w:ascii="Times New Roman" w:hAnsi="Times New Roman" w:cs="Times New Roman"/>
-          <w:sz w:val="28"/>
-          <w:szCs w:val="28"/>
-        </w:rPr>
-      </w:pPr>
-      <w:r>
-        <w:rPr>
-          <w:rFonts w:ascii="Times New Roman" w:hAnsi="Times New Roman" w:cs="Times New Roman"/>
-          <w:sz w:val="28"/>
-          <w:szCs w:val="28"/>
-        </w:rPr>
-        <w:t xml:space="preserve"> </w:t>
-      </w:r>
-    </w:p>
-    <w:p>
-      <w:pPr>
-        <w:pStyle w:val="ListParagraph"/>
-        <w:spacing w:line="240" w:lineRule="auto"/>
-        <w:rPr>
-          <w:rFonts w:ascii="Times New Roman" w:hAnsi="Times New Roman" w:cs="Times New Roman"/>
-          <w:sz w:val="28"/>
-          <w:szCs w:val="28"/>
-        </w:rPr>
-      </w:pPr>
-      <w:r>
-        <w:rPr>
-          <w:rFonts w:ascii="Times New Roman" w:hAnsi="Times New Roman" w:cs="Times New Roman"/>
-          <w:sz w:val="28"/>
-          <w:szCs w:val="28"/>
-        </w:rPr>
-        <w:t xml:space="preserve">     </w:t>
-      </w:r>
-    </w:p>
-    <w:p>
-      <w:pPr>
-        <w:pStyle w:val="ListParagraph"/>
-        <w:spacing w:line="240" w:lineRule="auto"/>
-        <w:rPr>
-          <w:rFonts w:ascii="Times New Roman" w:hAnsi="Times New Roman" w:cs="Times New Roman"/>
-          <w:sz w:val="28"/>
-          <w:szCs w:val="28"/>
-        </w:rPr>
-      </w:pPr>
-    </w:p>
-    <w:p>
-      <w:pPr>
-        <w:pStyle w:val="ListParagraph"/>
-        <w:spacing w:line="240" w:lineRule="auto"/>
-        <w:rPr>
-          <w:rFonts w:ascii="Times New Roman" w:hAnsi="Times New Roman" w:cs="Times New Roman"/>
-          <w:sz w:val="28"/>
-          <w:szCs w:val="28"/>
-        </w:rPr>
-      </w:pPr>
-    </w:p>
-    <w:p>
-      <w:pPr>
-        <w:rPr>
-          <w:rFonts w:ascii="Times New Roman" w:hAnsi="Times New Roman" w:cs="Times New Roman"/>
-          <w:sz w:val="28"/>
-          <w:szCs w:val="28"/>
-        </w:rPr>
-      </w:pPr>
-      <w:r>
-        <w:rPr>
-          <w:rFonts w:ascii="Times New Roman" w:hAnsi="Times New Roman" w:cs="Times New Roman"/>
-          <w:sz w:val="28"/>
-          <w:szCs w:val="28"/>
-        </w:rPr>
-        <w:lastRenderedPageBreak/>
-        <w:t>Add and View Film data</w:t>
-      </w:r>
-      <w:r>
-        <w:rPr>
-          <w:rFonts w:ascii="Times New Roman" w:hAnsi="Times New Roman" w:cs="Times New Roman"/>
-          <w:sz w:val="28"/>
-          <w:szCs w:val="28"/>
-        </w:rPr>
-        <w:t>:</w:t>
+        <w:t xml:space="preserve">User can choose which movie or TV show to view from the list. The list is displayed after we choose the respective option from navigation bar or the content part on the home page. </w:t>
       </w:r>
     </w:p>
     <w:p>
       <w:pPr>
         <w:spacing w:after="0"/>
-        <w:ind w:firstLine="720"/>
-        <w:rPr>
-          <w:rFonts w:ascii="Times New Roman" w:hAnsi="Times New Roman" w:cs="Times New Roman"/>
-          <w:sz w:val="28"/>
-          <w:szCs w:val="28"/>
-        </w:rPr>
-      </w:pPr>
-      <w:r>
-        <w:rPr>
-          <w:rFonts w:ascii="Times New Roman" w:hAnsi="Times New Roman" w:cs="Times New Roman"/>
-          <w:sz w:val="28"/>
-          <w:szCs w:val="28"/>
-        </w:rPr>
-        <w:t xml:space="preserve">Admin can add and view the </w:t>
-      </w:r>
-      <w:r>
-        <w:rPr>
-          <w:rFonts w:ascii="Times New Roman" w:hAnsi="Times New Roman" w:cs="Times New Roman"/>
-          <w:sz w:val="28"/>
-          <w:szCs w:val="28"/>
-        </w:rPr>
-        <w:t>information about movies and TV shows.  Information include name, release date</w:t>
-      </w:r>
-      <w:r>
-        <w:rPr>
-          <w:rFonts w:ascii="Times New Roman" w:hAnsi="Times New Roman" w:cs="Times New Roman"/>
-          <w:sz w:val="28"/>
-          <w:szCs w:val="28"/>
-        </w:rPr>
-        <w:t>, end date, actors, genre</w:t>
-      </w:r>
-      <w:r>
-        <w:rPr>
-          <w:rFonts w:ascii="Times New Roman" w:hAnsi="Times New Roman" w:cs="Times New Roman"/>
-          <w:sz w:val="28"/>
-          <w:szCs w:val="28"/>
-        </w:rPr>
-        <w:t>, photo, synopsis</w:t>
-      </w:r>
-      <w:proofErr w:type="gramStart"/>
-      <w:r>
-        <w:rPr>
-          <w:rFonts w:ascii="Times New Roman" w:hAnsi="Times New Roman" w:cs="Times New Roman"/>
-          <w:sz w:val="28"/>
-          <w:szCs w:val="28"/>
-        </w:rPr>
-        <w:t xml:space="preserve">, </w:t>
-      </w:r>
-      <w:r>
-        <w:rPr>
-          <w:rFonts w:ascii="Times New Roman" w:hAnsi="Times New Roman" w:cs="Times New Roman"/>
-          <w:sz w:val="28"/>
-          <w:szCs w:val="28"/>
-        </w:rPr>
-        <w:t xml:space="preserve"> average</w:t>
-      </w:r>
-      <w:proofErr w:type="gramEnd"/>
-      <w:r>
-        <w:rPr>
-          <w:rFonts w:ascii="Times New Roman" w:hAnsi="Times New Roman" w:cs="Times New Roman"/>
-          <w:sz w:val="28"/>
-          <w:szCs w:val="28"/>
-        </w:rPr>
-        <w:t xml:space="preserve"> </w:t>
-      </w:r>
-      <w:proofErr w:type="spellStart"/>
-      <w:r>
-        <w:rPr>
-          <w:rFonts w:ascii="Times New Roman" w:hAnsi="Times New Roman" w:cs="Times New Roman"/>
-          <w:sz w:val="28"/>
-          <w:szCs w:val="28"/>
-        </w:rPr>
-        <w:t>rating,</w:t>
-      </w:r>
-      <w:r>
-        <w:rPr>
-          <w:rFonts w:ascii="Times New Roman" w:hAnsi="Times New Roman" w:cs="Times New Roman"/>
-          <w:sz w:val="28"/>
-          <w:szCs w:val="28"/>
-        </w:rPr>
-        <w:t>etc</w:t>
-      </w:r>
-      <w:proofErr w:type="spellEnd"/>
-      <w:r>
-        <w:rPr>
-          <w:rFonts w:ascii="Times New Roman" w:hAnsi="Times New Roman" w:cs="Times New Roman"/>
-          <w:sz w:val="28"/>
-          <w:szCs w:val="28"/>
-        </w:rPr>
-        <w:t>.</w:t>
+        <w:rPr>
+          <w:rFonts w:ascii="Times New Roman" w:hAnsi="Times New Roman" w:cs="Times New Roman"/>
+          <w:sz w:val="28"/>
+          <w:szCs w:val="28"/>
+        </w:rPr>
+      </w:pPr>
+      <w:r>
+        <w:rPr>
+          <w:rFonts w:ascii="Times New Roman" w:hAnsi="Times New Roman" w:cs="Times New Roman"/>
+          <w:sz w:val="28"/>
+          <w:szCs w:val="28"/>
+        </w:rPr>
+        <w:t>After user selects a particular movie or TV show, information gets displayed.</w:t>
       </w:r>
     </w:p>
     <w:p>
@@ -1457,245 +2754,43 @@
           <w:szCs w:val="28"/>
         </w:rPr>
       </w:pPr>
-      <w:r>
-        <w:rPr>
-          <w:rFonts w:ascii="Times New Roman" w:hAnsi="Times New Roman" w:cs="Times New Roman"/>
-          <w:sz w:val="28"/>
-          <w:szCs w:val="28"/>
-        </w:rPr>
-        <w:t>The information will also be stored in the database.</w:t>
+    </w:p>
+    <w:p>
+      <w:pPr>
+        <w:rPr>
+          <w:rFonts w:ascii="Times New Roman" w:hAnsi="Times New Roman" w:cs="Times New Roman"/>
+          <w:b/>
+          <w:sz w:val="28"/>
+          <w:szCs w:val="28"/>
+          <w:u w:val="single"/>
+        </w:rPr>
+      </w:pPr>
+      <w:r>
+        <w:rPr>
+          <w:rFonts w:ascii="Times New Roman" w:hAnsi="Times New Roman" w:cs="Times New Roman"/>
+          <w:b/>
+          <w:sz w:val="28"/>
+          <w:szCs w:val="28"/>
+          <w:u w:val="single"/>
+        </w:rPr>
+        <w:t>Milestone: 5</w:t>
       </w:r>
     </w:p>
     <w:p>
       <w:pPr>
         <w:spacing w:after="0"/>
-        <w:rPr>
-          <w:rFonts w:ascii="Times New Roman" w:hAnsi="Times New Roman" w:cs="Times New Roman"/>
-          <w:sz w:val="28"/>
-          <w:szCs w:val="28"/>
-        </w:rPr>
-      </w:pPr>
-      <w:r>
-        <w:rPr>
-          <w:rFonts w:ascii="Times New Roman" w:hAnsi="Times New Roman" w:cs="Times New Roman"/>
-          <w:sz w:val="28"/>
-          <w:szCs w:val="28"/>
-        </w:rPr>
-        <w:t>View can be in the form of a table.</w:t>
-      </w:r>
-    </w:p>
-    <w:p>
-      <w:pPr>
-        <w:spacing w:after="0"/>
-        <w:rPr>
-          <w:rFonts w:ascii="Times New Roman" w:hAnsi="Times New Roman" w:cs="Times New Roman"/>
-          <w:sz w:val="28"/>
-          <w:szCs w:val="28"/>
-        </w:rPr>
-      </w:pPr>
-    </w:p>
-    <w:p>
-      <w:pPr>
-        <w:rPr>
-          <w:rFonts w:ascii="Times New Roman" w:hAnsi="Times New Roman" w:cs="Times New Roman"/>
-          <w:sz w:val="28"/>
-          <w:szCs w:val="28"/>
-        </w:rPr>
-      </w:pPr>
-      <w:r>
-        <w:rPr>
-          <w:rFonts w:ascii="Times New Roman" w:hAnsi="Times New Roman" w:cs="Times New Roman"/>
-          <w:sz w:val="28"/>
-          <w:szCs w:val="28"/>
-        </w:rPr>
-        <w:t>Update and Delete Film data:</w:t>
-      </w:r>
-    </w:p>
-    <w:p>
-      <w:pPr>
-        <w:spacing w:after="0"/>
-        <w:ind w:firstLine="720"/>
-        <w:rPr>
-          <w:rFonts w:ascii="Times New Roman" w:hAnsi="Times New Roman" w:cs="Times New Roman"/>
-          <w:sz w:val="28"/>
-          <w:szCs w:val="28"/>
-        </w:rPr>
-      </w:pPr>
-      <w:r>
-        <w:rPr>
-          <w:rFonts w:ascii="Times New Roman" w:hAnsi="Times New Roman" w:cs="Times New Roman"/>
-          <w:sz w:val="28"/>
-          <w:szCs w:val="28"/>
-        </w:rPr>
-        <w:t xml:space="preserve">Admin can update and delete the information about movies and TV shows.  </w:t>
-      </w:r>
-    </w:p>
-    <w:p>
-      <w:pPr>
-        <w:spacing w:after="0"/>
-        <w:rPr>
-          <w:rFonts w:ascii="Times New Roman" w:hAnsi="Times New Roman" w:cs="Times New Roman"/>
-          <w:sz w:val="28"/>
-          <w:szCs w:val="28"/>
-        </w:rPr>
-      </w:pPr>
-      <w:r>
-        <w:rPr>
-          <w:rFonts w:ascii="Times New Roman" w:hAnsi="Times New Roman" w:cs="Times New Roman"/>
-          <w:sz w:val="28"/>
-          <w:szCs w:val="28"/>
-        </w:rPr>
-        <w:t xml:space="preserve">For update purpose, data </w:t>
-      </w:r>
-      <w:r>
-        <w:rPr>
-          <w:rFonts w:ascii="Times New Roman" w:hAnsi="Times New Roman" w:cs="Times New Roman"/>
-          <w:sz w:val="28"/>
-          <w:szCs w:val="28"/>
-        </w:rPr>
-        <w:t xml:space="preserve">is </w:t>
-      </w:r>
-      <w:r>
-        <w:rPr>
-          <w:rFonts w:ascii="Times New Roman" w:hAnsi="Times New Roman" w:cs="Times New Roman"/>
-          <w:sz w:val="28"/>
-          <w:szCs w:val="28"/>
-        </w:rPr>
-        <w:t>displayed in the table format where all the data is in the text box. Admin can update accordingly and click on save to store all the changes.</w:t>
-      </w:r>
-    </w:p>
-    <w:p>
-      <w:pPr>
-        <w:spacing w:after="0"/>
-        <w:rPr>
-          <w:rFonts w:ascii="Times New Roman" w:hAnsi="Times New Roman" w:cs="Times New Roman"/>
-          <w:sz w:val="28"/>
-          <w:szCs w:val="28"/>
-        </w:rPr>
-      </w:pPr>
-      <w:r>
-        <w:rPr>
-          <w:rFonts w:ascii="Times New Roman" w:hAnsi="Times New Roman" w:cs="Times New Roman"/>
-          <w:sz w:val="28"/>
-          <w:szCs w:val="28"/>
-        </w:rPr>
-        <w:t>For delete purpose, data is displayed in the table format and there is an extra column containing checkboxes where Admin can select which ones to delete and click on save to record the changes.</w:t>
-      </w:r>
-    </w:p>
-    <w:p>
-      <w:pPr>
-        <w:spacing w:after="0"/>
-        <w:rPr>
-          <w:rFonts w:ascii="Times New Roman" w:hAnsi="Times New Roman" w:cs="Times New Roman"/>
-          <w:sz w:val="28"/>
-          <w:szCs w:val="28"/>
-        </w:rPr>
-      </w:pPr>
-    </w:p>
-    <w:p>
-      <w:pPr>
-        <w:spacing w:after="0"/>
-        <w:rPr>
-          <w:rFonts w:ascii="Times New Roman" w:hAnsi="Times New Roman" w:cs="Times New Roman"/>
-          <w:sz w:val="28"/>
-          <w:szCs w:val="28"/>
-        </w:rPr>
-      </w:pPr>
-    </w:p>
-    <w:p>
-      <w:pPr>
-        <w:spacing w:after="0"/>
-        <w:rPr>
-          <w:rFonts w:ascii="Times New Roman" w:hAnsi="Times New Roman" w:cs="Times New Roman"/>
-          <w:sz w:val="28"/>
-          <w:szCs w:val="28"/>
-        </w:rPr>
-      </w:pPr>
-    </w:p>
-    <w:p>
-      <w:pPr>
-        <w:spacing w:after="0"/>
-        <w:rPr>
-          <w:rFonts w:ascii="Times New Roman" w:hAnsi="Times New Roman" w:cs="Times New Roman"/>
-          <w:sz w:val="28"/>
-          <w:szCs w:val="28"/>
-        </w:rPr>
-      </w:pPr>
-      <w:r>
-        <w:rPr>
-          <w:rFonts w:ascii="Times New Roman" w:hAnsi="Times New Roman" w:cs="Times New Roman"/>
-          <w:sz w:val="28"/>
-          <w:szCs w:val="28"/>
-        </w:rPr>
-        <w:t>Movies and TV shows view:</w:t>
-      </w:r>
-    </w:p>
-    <w:p>
-      <w:pPr>
-        <w:spacing w:after="0"/>
-        <w:rPr>
-          <w:rFonts w:ascii="Times New Roman" w:hAnsi="Times New Roman" w:cs="Times New Roman"/>
-          <w:sz w:val="28"/>
-          <w:szCs w:val="28"/>
-        </w:rPr>
-      </w:pPr>
-      <w:r>
-        <w:rPr>
-          <w:rFonts w:ascii="Times New Roman" w:hAnsi="Times New Roman" w:cs="Times New Roman"/>
-          <w:sz w:val="28"/>
-          <w:szCs w:val="28"/>
-        </w:rPr>
-        <w:tab/>
-      </w:r>
-      <w:r>
-        <w:rPr>
-          <w:rFonts w:ascii="Times New Roman" w:hAnsi="Times New Roman" w:cs="Times New Roman"/>
-          <w:sz w:val="28"/>
-          <w:szCs w:val="28"/>
-        </w:rPr>
-        <w:t xml:space="preserve">User can choose which movie or TV show to view from the list. The list is displayed after we choose the respective option from navigation bar or the content part on the home page. </w:t>
-      </w:r>
-    </w:p>
-    <w:p>
-      <w:pPr>
-        <w:spacing w:after="0"/>
-        <w:rPr>
-          <w:rFonts w:ascii="Times New Roman" w:hAnsi="Times New Roman" w:cs="Times New Roman"/>
-          <w:sz w:val="28"/>
-          <w:szCs w:val="28"/>
-        </w:rPr>
-      </w:pPr>
-      <w:r>
-        <w:rPr>
-          <w:rFonts w:ascii="Times New Roman" w:hAnsi="Times New Roman" w:cs="Times New Roman"/>
-          <w:sz w:val="28"/>
-          <w:szCs w:val="28"/>
-        </w:rPr>
-        <w:t>After user selects a particular movie or TV show, information gets displayed.</w:t>
-      </w:r>
-    </w:p>
-    <w:p>
-      <w:pPr>
-        <w:spacing w:after="0"/>
-        <w:rPr>
-          <w:rFonts w:ascii="Times New Roman" w:hAnsi="Times New Roman" w:cs="Times New Roman"/>
-          <w:sz w:val="28"/>
-          <w:szCs w:val="28"/>
-        </w:rPr>
-      </w:pPr>
-    </w:p>
-    <w:p>
-      <w:pPr>
-        <w:spacing w:after="0"/>
-        <w:rPr>
-          <w:rFonts w:ascii="Times New Roman" w:hAnsi="Times New Roman" w:cs="Times New Roman"/>
-          <w:sz w:val="28"/>
-          <w:szCs w:val="28"/>
-        </w:rPr>
-      </w:pPr>
-      <w:r>
-        <w:rPr>
-          <w:rFonts w:ascii="Times New Roman" w:hAnsi="Times New Roman" w:cs="Times New Roman"/>
+        <w:jc w:val="center"/>
+        <w:rPr>
+          <w:rFonts w:ascii="Times New Roman" w:hAnsi="Times New Roman" w:cs="Times New Roman"/>
+          <w:b/>
+          <w:sz w:val="28"/>
+          <w:szCs w:val="28"/>
+        </w:rPr>
+      </w:pPr>
+      <w:r>
+        <w:rPr>
+          <w:rFonts w:ascii="Times New Roman" w:hAnsi="Times New Roman" w:cs="Times New Roman"/>
+          <w:b/>
           <w:sz w:val="28"/>
           <w:szCs w:val="28"/>
         </w:rPr>
@@ -1734,13 +2829,71 @@
       <w:pPr>
         <w:rPr>
           <w:rFonts w:ascii="Times New Roman" w:hAnsi="Times New Roman" w:cs="Times New Roman"/>
-          <w:sz w:val="28"/>
-          <w:szCs w:val="28"/>
-        </w:rPr>
-      </w:pPr>
-      <w:r>
-        <w:rPr>
-          <w:rFonts w:ascii="Times New Roman" w:hAnsi="Times New Roman" w:cs="Times New Roman"/>
+          <w:b/>
+          <w:sz w:val="28"/>
+          <w:szCs w:val="28"/>
+          <w:u w:val="single"/>
+        </w:rPr>
+      </w:pPr>
+    </w:p>
+    <w:p>
+      <w:pPr>
+        <w:rPr>
+          <w:rFonts w:ascii="Times New Roman" w:hAnsi="Times New Roman" w:cs="Times New Roman"/>
+          <w:b/>
+          <w:sz w:val="28"/>
+          <w:szCs w:val="28"/>
+          <w:u w:val="single"/>
+        </w:rPr>
+      </w:pPr>
+    </w:p>
+    <w:p>
+      <w:pPr>
+        <w:rPr>
+          <w:rFonts w:ascii="Times New Roman" w:hAnsi="Times New Roman" w:cs="Times New Roman"/>
+          <w:b/>
+          <w:sz w:val="28"/>
+          <w:szCs w:val="28"/>
+          <w:u w:val="single"/>
+        </w:rPr>
+      </w:pPr>
+    </w:p>
+    <w:p>
+      <w:pPr>
+        <w:rPr>
+          <w:rFonts w:ascii="Times New Roman" w:hAnsi="Times New Roman" w:cs="Times New Roman"/>
+          <w:b/>
+          <w:sz w:val="28"/>
+          <w:szCs w:val="28"/>
+          <w:u w:val="single"/>
+        </w:rPr>
+      </w:pPr>
+      <w:r>
+        <w:rPr>
+          <w:rFonts w:ascii="Times New Roman" w:hAnsi="Times New Roman" w:cs="Times New Roman"/>
+          <w:b/>
+          <w:sz w:val="28"/>
+          <w:szCs w:val="28"/>
+          <w:u w:val="single"/>
+        </w:rPr>
+        <w:lastRenderedPageBreak/>
+        <w:t>Milestone: 6</w:t>
+      </w:r>
+    </w:p>
+    <w:p>
+      <w:pPr>
+        <w:jc w:val="center"/>
+        <w:rPr>
+          <w:rFonts w:ascii="Times New Roman" w:hAnsi="Times New Roman" w:cs="Times New Roman"/>
+          <w:b/>
+          <w:sz w:val="28"/>
+          <w:szCs w:val="28"/>
+        </w:rPr>
+      </w:pPr>
+      <w:r>
+        <w:rPr>
+          <w:rFonts w:ascii="Times New Roman" w:hAnsi="Times New Roman" w:cs="Times New Roman"/>
+          <w:b/>
           <w:sz w:val="28"/>
           <w:szCs w:val="28"/>
         </w:rPr>
@@ -2028,6 +3181,119 @@
     </w:lvl>
   </w:abstractNum>
   <w:abstractNum w:abstractNumId="2" w15:restartNumberingAfterBreak="0">
+    <w:nsid w:val="13C342AB"/>
+    <w:multiLevelType w:val="hybridMultilevel"/>
+    <w:tmpl w:val="C226C616"/>
+    <w:lvl w:ilvl="0" w:tplc="04090001">
+      <w:start w:val="1"/>
+      <w:numFmt w:val="bullet"/>
+      <w:lvlText w:val=""/>
+      <w:lvlJc w:val="left"/>
+      <w:pPr>
+        <w:ind w:left="720" w:hanging="360"/>
+      </w:pPr>
+      <w:rPr>
+        <w:rFonts w:ascii="Symbol" w:hAnsi="Symbol" w:hint="default"/>
+      </w:rPr>
+    </w:lvl>
+    <w:lvl w:ilvl="1" w:tplc="04090003" w:tentative="1">
+      <w:start w:val="1"/>
+      <w:numFmt w:val="bullet"/>
+      <w:lvlText w:val="o"/>
+      <w:lvlJc w:val="left"/>
+      <w:pPr>
+        <w:ind w:left="1440" w:hanging="360"/>
+      </w:pPr>
+      <w:rPr>
+        <w:rFonts w:ascii="Courier New" w:hAnsi="Courier New" w:cs="Courier New" w:hint="default"/>
+      </w:rPr>
+    </w:lvl>
+    <w:lvl w:ilvl="2" w:tplc="04090005" w:tentative="1">
+      <w:start w:val="1"/>
+      <w:numFmt w:val="bullet"/>
+      <w:lvlText w:val=""/>
+      <w:lvlJc w:val="left"/>
+      <w:pPr>
+        <w:ind w:left="2160" w:hanging="360"/>
+      </w:pPr>
+      <w:rPr>
+        <w:rFonts w:ascii="Wingdings" w:hAnsi="Wingdings" w:hint="default"/>
+      </w:rPr>
+    </w:lvl>
+    <w:lvl w:ilvl="3" w:tplc="04090001" w:tentative="1">
+      <w:start w:val="1"/>
+      <w:numFmt w:val="bullet"/>
+      <w:lvlText w:val=""/>
+      <w:lvlJc w:val="left"/>
+      <w:pPr>
+        <w:ind w:left="2880" w:hanging="360"/>
+      </w:pPr>
+      <w:rPr>
+        <w:rFonts w:ascii="Symbol" w:hAnsi="Symbol" w:hint="default"/>
+      </w:rPr>
+    </w:lvl>
+    <w:lvl w:ilvl="4" w:tplc="04090003" w:tentative="1">
+      <w:start w:val="1"/>
+      <w:numFmt w:val="bullet"/>
+      <w:lvlText w:val="o"/>
+      <w:lvlJc w:val="left"/>
+      <w:pPr>
+        <w:ind w:left="3600" w:hanging="360"/>
+      </w:pPr>
+      <w:rPr>
+        <w:rFonts w:ascii="Courier New" w:hAnsi="Courier New" w:cs="Courier New" w:hint="default"/>
+      </w:rPr>
+    </w:lvl>
+    <w:lvl w:ilvl="5" w:tplc="04090005" w:tentative="1">
+      <w:start w:val="1"/>
+      <w:numFmt w:val="bullet"/>
+      <w:lvlText w:val=""/>
+      <w:lvlJc w:val="left"/>
+      <w:pPr>
+        <w:ind w:left="4320" w:hanging="360"/>
+      </w:pPr>
+      <w:rPr>
+        <w:rFonts w:ascii="Wingdings" w:hAnsi="Wingdings" w:hint="default"/>
+      </w:rPr>
+    </w:lvl>
+    <w:lvl w:ilvl="6" w:tplc="04090001" w:tentative="1">
+      <w:start w:val="1"/>
+      <w:numFmt w:val="bullet"/>
+      <w:lvlText w:val=""/>
+      <w:lvlJc w:val="left"/>
+      <w:pPr>
+        <w:ind w:left="5040" w:hanging="360"/>
+      </w:pPr>
+      <w:rPr>
+        <w:rFonts w:ascii="Symbol" w:hAnsi="Symbol" w:hint="default"/>
+      </w:rPr>
+    </w:lvl>
+    <w:lvl w:ilvl="7" w:tplc="04090003" w:tentative="1">
+      <w:start w:val="1"/>
+      <w:numFmt w:val="bullet"/>
+      <w:lvlText w:val="o"/>
+      <w:lvlJc w:val="left"/>
+      <w:pPr>
+        <w:ind w:left="5760" w:hanging="360"/>
+      </w:pPr>
+      <w:rPr>
+        <w:rFonts w:ascii="Courier New" w:hAnsi="Courier New" w:cs="Courier New" w:hint="default"/>
+      </w:rPr>
+    </w:lvl>
+    <w:lvl w:ilvl="8" w:tplc="04090005" w:tentative="1">
+      <w:start w:val="1"/>
+      <w:numFmt w:val="bullet"/>
+      <w:lvlText w:val=""/>
+      <w:lvlJc w:val="left"/>
+      <w:pPr>
+        <w:ind w:left="6480" w:hanging="360"/>
+      </w:pPr>
+      <w:rPr>
+        <w:rFonts w:ascii="Wingdings" w:hAnsi="Wingdings" w:hint="default"/>
+      </w:rPr>
+    </w:lvl>
+  </w:abstractNum>
+  <w:abstractNum w:abstractNumId="3" w15:restartNumberingAfterBreak="0">
     <w:nsid w:val="161C6652"/>
     <w:multiLevelType w:val="hybridMultilevel"/>
     <w:tmpl w:val="6CA0BFC0"/>
@@ -2116,7 +3382,7 @@
       </w:pPr>
     </w:lvl>
   </w:abstractNum>
-  <w:abstractNum w:abstractNumId="3" w15:restartNumberingAfterBreak="0">
+  <w:abstractNum w:abstractNumId="4" w15:restartNumberingAfterBreak="0">
     <w:nsid w:val="1A8E776C"/>
     <w:multiLevelType w:val="hybridMultilevel"/>
     <w:tmpl w:val="7070150C"/>
@@ -2202,7 +3468,7 @@
       </w:pPr>
     </w:lvl>
   </w:abstractNum>
-  <w:abstractNum w:abstractNumId="4" w15:restartNumberingAfterBreak="0">
+  <w:abstractNum w:abstractNumId="5" w15:restartNumberingAfterBreak="0">
     <w:nsid w:val="1E8D3528"/>
     <w:multiLevelType w:val="hybridMultilevel"/>
     <w:tmpl w:val="EE58319E"/>
@@ -2315,10 +3581,10 @@
       </w:rPr>
     </w:lvl>
   </w:abstractNum>
-  <w:abstractNum w:abstractNumId="5" w15:restartNumberingAfterBreak="0">
+  <w:abstractNum w:abstractNumId="6" w15:restartNumberingAfterBreak="0">
     <w:nsid w:val="247A0F48"/>
     <w:multiLevelType w:val="hybridMultilevel"/>
-    <w:tmpl w:val="D514D73E"/>
+    <w:tmpl w:val="1A883D08"/>
     <w:lvl w:ilvl="0" w:tplc="0409000F">
       <w:start w:val="1"/>
       <w:numFmt w:val="decimal"/>
@@ -2328,14 +3594,17 @@
         <w:ind w:left="2160" w:hanging="360"/>
       </w:pPr>
     </w:lvl>
-    <w:lvl w:ilvl="1" w:tplc="04090019" w:tentative="1">
-      <w:start w:val="1"/>
-      <w:numFmt w:val="lowerLetter"/>
-      <w:lvlText w:val="%2."/>
+    <w:lvl w:ilvl="1" w:tplc="D11CBF12">
+      <w:start w:val="1"/>
+      <w:numFmt w:val="decimal"/>
+      <w:lvlText w:val="%2)"/>
       <w:lvlJc w:val="left"/>
       <w:pPr>
         <w:ind w:left="2880" w:hanging="360"/>
       </w:pPr>
+      <w:rPr>
+        <w:rFonts w:hint="default"/>
+      </w:rPr>
     </w:lvl>
     <w:lvl w:ilvl="2" w:tplc="0409001B" w:tentative="1">
       <w:start w:val="1"/>
@@ -2401,10 +3670,100 @@
       </w:pPr>
     </w:lvl>
   </w:abstractNum>
-  <w:abstractNum w:abstractNumId="6" w15:restartNumberingAfterBreak="0">
+  <w:abstractNum w:abstractNumId="7" w15:restartNumberingAfterBreak="0">
+    <w:nsid w:val="255151A3"/>
+    <w:multiLevelType w:val="hybridMultilevel"/>
+    <w:tmpl w:val="27A8B4FA"/>
+    <w:lvl w:ilvl="0" w:tplc="04090011">
+      <w:start w:val="1"/>
+      <w:numFmt w:val="decimal"/>
+      <w:lvlText w:val="%1)"/>
+      <w:lvlJc w:val="left"/>
+      <w:pPr>
+        <w:ind w:left="720" w:hanging="360"/>
+      </w:pPr>
+      <w:rPr>
+        <w:rFonts w:hint="default"/>
+        <w:u w:val="none"/>
+      </w:rPr>
+    </w:lvl>
+    <w:lvl w:ilvl="1" w:tplc="04090019" w:tentative="1">
+      <w:start w:val="1"/>
+      <w:numFmt w:val="lowerLetter"/>
+      <w:lvlText w:val="%2."/>
+      <w:lvlJc w:val="left"/>
+      <w:pPr>
+        <w:ind w:left="1440" w:hanging="360"/>
+      </w:pPr>
+    </w:lvl>
+    <w:lvl w:ilvl="2" w:tplc="0409001B" w:tentative="1">
+      <w:start w:val="1"/>
+      <w:numFmt w:val="lowerRoman"/>
+      <w:lvlText w:val="%3."/>
+      <w:lvlJc w:val="right"/>
+      <w:pPr>
+        <w:ind w:left="2160" w:hanging="180"/>
+      </w:pPr>
+    </w:lvl>
+    <w:lvl w:ilvl="3" w:tplc="0409000F" w:tentative="1">
+      <w:start w:val="1"/>
+      <w:numFmt w:val="decimal"/>
+      <w:lvlText w:val="%4."/>
+      <w:lvlJc w:val="left"/>
+      <w:pPr>
+        <w:ind w:left="2880" w:hanging="360"/>
+      </w:pPr>
+    </w:lvl>
+    <w:lvl w:ilvl="4" w:tplc="04090019" w:tentative="1">
+      <w:start w:val="1"/>
+      <w:numFmt w:val="lowerLetter"/>
+      <w:lvlText w:val="%5."/>
+      <w:lvlJc w:val="left"/>
+      <w:pPr>
+        <w:ind w:left="3600" w:hanging="360"/>
+      </w:pPr>
+    </w:lvl>
+    <w:lvl w:ilvl="5" w:tplc="0409001B" w:tentative="1">
+      <w:start w:val="1"/>
+      <w:numFmt w:val="lowerRoman"/>
+      <w:lvlText w:val="%6."/>
+      <w:lvlJc w:val="right"/>
+      <w:pPr>
+        <w:ind w:left="4320" w:hanging="180"/>
+      </w:pPr>
+    </w:lvl>
+    <w:lvl w:ilvl="6" w:tplc="0409000F" w:tentative="1">
+      <w:start w:val="1"/>
+      <w:numFmt w:val="decimal"/>
+      <w:lvlText w:val="%7."/>
+      <w:lvlJc w:val="left"/>
+      <w:pPr>
+        <w:ind w:left="5040" w:hanging="360"/>
+      </w:pPr>
+    </w:lvl>
+    <w:lvl w:ilvl="7" w:tplc="04090019" w:tentative="1">
+      <w:start w:val="1"/>
+      <w:numFmt w:val="lowerLetter"/>
+      <w:lvlText w:val="%8."/>
+      <w:lvlJc w:val="left"/>
+      <w:pPr>
+        <w:ind w:left="5760" w:hanging="360"/>
+      </w:pPr>
+    </w:lvl>
+    <w:lvl w:ilvl="8" w:tplc="0409001B" w:tentative="1">
+      <w:start w:val="1"/>
+      <w:numFmt w:val="lowerRoman"/>
+      <w:lvlText w:val="%9."/>
+      <w:lvlJc w:val="right"/>
+      <w:pPr>
+        <w:ind w:left="6480" w:hanging="180"/>
+      </w:pPr>
+    </w:lvl>
+  </w:abstractNum>
+  <w:abstractNum w:abstractNumId="8" w15:restartNumberingAfterBreak="0">
     <w:nsid w:val="2FC55838"/>
     <w:multiLevelType w:val="hybridMultilevel"/>
-    <w:tmpl w:val="8F4E2BDC"/>
+    <w:tmpl w:val="B28C2366"/>
     <w:lvl w:ilvl="0" w:tplc="0409000F">
       <w:start w:val="1"/>
       <w:numFmt w:val="decimal"/>
@@ -2426,14 +3785,17 @@
         <w:rFonts w:hint="default"/>
       </w:rPr>
     </w:lvl>
-    <w:lvl w:ilvl="2" w:tplc="0409001B" w:tentative="1">
-      <w:start w:val="1"/>
-      <w:numFmt w:val="lowerRoman"/>
-      <w:lvlText w:val="%3."/>
-      <w:lvlJc w:val="right"/>
-      <w:pPr>
-        <w:ind w:left="2160" w:hanging="180"/>
-      </w:pPr>
+    <w:lvl w:ilvl="2" w:tplc="83468030">
+      <w:start w:val="1"/>
+      <w:numFmt w:val="decimal"/>
+      <w:lvlText w:val="%3)"/>
+      <w:lvlJc w:val="left"/>
+      <w:pPr>
+        <w:ind w:left="2340" w:hanging="360"/>
+      </w:pPr>
+      <w:rPr>
+        <w:rFonts w:hint="default"/>
+      </w:rPr>
     </w:lvl>
     <w:lvl w:ilvl="3" w:tplc="0409000F">
       <w:start w:val="1"/>
@@ -2490,7 +3852,346 @@
       </w:pPr>
     </w:lvl>
   </w:abstractNum>
-  <w:abstractNum w:abstractNumId="7" w15:restartNumberingAfterBreak="0">
+  <w:abstractNum w:abstractNumId="9" w15:restartNumberingAfterBreak="0">
+    <w:nsid w:val="49AD2545"/>
+    <w:multiLevelType w:val="hybridMultilevel"/>
+    <w:tmpl w:val="BB0C524C"/>
+    <w:lvl w:ilvl="0" w:tplc="04090001">
+      <w:start w:val="1"/>
+      <w:numFmt w:val="bullet"/>
+      <w:lvlText w:val=""/>
+      <w:lvlJc w:val="left"/>
+      <w:pPr>
+        <w:ind w:left="720" w:hanging="360"/>
+      </w:pPr>
+      <w:rPr>
+        <w:rFonts w:ascii="Symbol" w:hAnsi="Symbol" w:hint="default"/>
+      </w:rPr>
+    </w:lvl>
+    <w:lvl w:ilvl="1" w:tplc="04090003" w:tentative="1">
+      <w:start w:val="1"/>
+      <w:numFmt w:val="bullet"/>
+      <w:lvlText w:val="o"/>
+      <w:lvlJc w:val="left"/>
+      <w:pPr>
+        <w:ind w:left="1440" w:hanging="360"/>
+      </w:pPr>
+      <w:rPr>
+        <w:rFonts w:ascii="Courier New" w:hAnsi="Courier New" w:cs="Courier New" w:hint="default"/>
+      </w:rPr>
+    </w:lvl>
+    <w:lvl w:ilvl="2" w:tplc="04090005" w:tentative="1">
+      <w:start w:val="1"/>
+      <w:numFmt w:val="bullet"/>
+      <w:lvlText w:val=""/>
+      <w:lvlJc w:val="left"/>
+      <w:pPr>
+        <w:ind w:left="2160" w:hanging="360"/>
+      </w:pPr>
+      <w:rPr>
+        <w:rFonts w:ascii="Wingdings" w:hAnsi="Wingdings" w:hint="default"/>
+      </w:rPr>
+    </w:lvl>
+    <w:lvl w:ilvl="3" w:tplc="04090001" w:tentative="1">
+      <w:start w:val="1"/>
+      <w:numFmt w:val="bullet"/>
+      <w:lvlText w:val=""/>
+      <w:lvlJc w:val="left"/>
+      <w:pPr>
+        <w:ind w:left="2880" w:hanging="360"/>
+      </w:pPr>
+      <w:rPr>
+        <w:rFonts w:ascii="Symbol" w:hAnsi="Symbol" w:hint="default"/>
+      </w:rPr>
+    </w:lvl>
+    <w:lvl w:ilvl="4" w:tplc="04090003" w:tentative="1">
+      <w:start w:val="1"/>
+      <w:numFmt w:val="bullet"/>
+      <w:lvlText w:val="o"/>
+      <w:lvlJc w:val="left"/>
+      <w:pPr>
+        <w:ind w:left="3600" w:hanging="360"/>
+      </w:pPr>
+      <w:rPr>
+        <w:rFonts w:ascii="Courier New" w:hAnsi="Courier New" w:cs="Courier New" w:hint="default"/>
+      </w:rPr>
+    </w:lvl>
+    <w:lvl w:ilvl="5" w:tplc="04090005" w:tentative="1">
+      <w:start w:val="1"/>
+      <w:numFmt w:val="bullet"/>
+      <w:lvlText w:val=""/>
+      <w:lvlJc w:val="left"/>
+      <w:pPr>
+        <w:ind w:left="4320" w:hanging="360"/>
+      </w:pPr>
+      <w:rPr>
+        <w:rFonts w:ascii="Wingdings" w:hAnsi="Wingdings" w:hint="default"/>
+      </w:rPr>
+    </w:lvl>
+    <w:lvl w:ilvl="6" w:tplc="04090001" w:tentative="1">
+      <w:start w:val="1"/>
+      <w:numFmt w:val="bullet"/>
+      <w:lvlText w:val=""/>
+      <w:lvlJc w:val="left"/>
+      <w:pPr>
+        <w:ind w:left="5040" w:hanging="360"/>
+      </w:pPr>
+      <w:rPr>
+        <w:rFonts w:ascii="Symbol" w:hAnsi="Symbol" w:hint="default"/>
+      </w:rPr>
+    </w:lvl>
+    <w:lvl w:ilvl="7" w:tplc="04090003" w:tentative="1">
+      <w:start w:val="1"/>
+      <w:numFmt w:val="bullet"/>
+      <w:lvlText w:val="o"/>
+      <w:lvlJc w:val="left"/>
+      <w:pPr>
+        <w:ind w:left="5760" w:hanging="360"/>
+      </w:pPr>
+      <w:rPr>
+        <w:rFonts w:ascii="Courier New" w:hAnsi="Courier New" w:cs="Courier New" w:hint="default"/>
+      </w:rPr>
+    </w:lvl>
+    <w:lvl w:ilvl="8" w:tplc="04090005" w:tentative="1">
+      <w:start w:val="1"/>
+      <w:numFmt w:val="bullet"/>
+      <w:lvlText w:val=""/>
+      <w:lvlJc w:val="left"/>
+      <w:pPr>
+        <w:ind w:left="6480" w:hanging="360"/>
+      </w:pPr>
+      <w:rPr>
+        <w:rFonts w:ascii="Wingdings" w:hAnsi="Wingdings" w:hint="default"/>
+      </w:rPr>
+    </w:lvl>
+  </w:abstractNum>
+  <w:abstractNum w:abstractNumId="10" w15:restartNumberingAfterBreak="0">
+    <w:nsid w:val="53164A0B"/>
+    <w:multiLevelType w:val="hybridMultilevel"/>
+    <w:tmpl w:val="78CED7D0"/>
+    <w:lvl w:ilvl="0" w:tplc="04090001">
+      <w:start w:val="1"/>
+      <w:numFmt w:val="bullet"/>
+      <w:lvlText w:val=""/>
+      <w:lvlJc w:val="left"/>
+      <w:pPr>
+        <w:ind w:left="720" w:hanging="360"/>
+      </w:pPr>
+      <w:rPr>
+        <w:rFonts w:ascii="Symbol" w:hAnsi="Symbol" w:hint="default"/>
+      </w:rPr>
+    </w:lvl>
+    <w:lvl w:ilvl="1" w:tplc="04090003" w:tentative="1">
+      <w:start w:val="1"/>
+      <w:numFmt w:val="bullet"/>
+      <w:lvlText w:val="o"/>
+      <w:lvlJc w:val="left"/>
+      <w:pPr>
+        <w:ind w:left="1440" w:hanging="360"/>
+      </w:pPr>
+      <w:rPr>
+        <w:rFonts w:ascii="Courier New" w:hAnsi="Courier New" w:cs="Courier New" w:hint="default"/>
+      </w:rPr>
+    </w:lvl>
+    <w:lvl w:ilvl="2" w:tplc="04090005" w:tentative="1">
+      <w:start w:val="1"/>
+      <w:numFmt w:val="bullet"/>
+      <w:lvlText w:val=""/>
+      <w:lvlJc w:val="left"/>
+      <w:pPr>
+        <w:ind w:left="2160" w:hanging="360"/>
+      </w:pPr>
+      <w:rPr>
+        <w:rFonts w:ascii="Wingdings" w:hAnsi="Wingdings" w:hint="default"/>
+      </w:rPr>
+    </w:lvl>
+    <w:lvl w:ilvl="3" w:tplc="04090001" w:tentative="1">
+      <w:start w:val="1"/>
+      <w:numFmt w:val="bullet"/>
+      <w:lvlText w:val=""/>
+      <w:lvlJc w:val="left"/>
+      <w:pPr>
+        <w:ind w:left="2880" w:hanging="360"/>
+      </w:pPr>
+      <w:rPr>
+        <w:rFonts w:ascii="Symbol" w:hAnsi="Symbol" w:hint="default"/>
+      </w:rPr>
+    </w:lvl>
+    <w:lvl w:ilvl="4" w:tplc="04090003" w:tentative="1">
+      <w:start w:val="1"/>
+      <w:numFmt w:val="bullet"/>
+      <w:lvlText w:val="o"/>
+      <w:lvlJc w:val="left"/>
+      <w:pPr>
+        <w:ind w:left="3600" w:hanging="360"/>
+      </w:pPr>
+      <w:rPr>
+        <w:rFonts w:ascii="Courier New" w:hAnsi="Courier New" w:cs="Courier New" w:hint="default"/>
+      </w:rPr>
+    </w:lvl>
+    <w:lvl w:ilvl="5" w:tplc="04090005" w:tentative="1">
+      <w:start w:val="1"/>
+      <w:numFmt w:val="bullet"/>
+      <w:lvlText w:val=""/>
+      <w:lvlJc w:val="left"/>
+      <w:pPr>
+        <w:ind w:left="4320" w:hanging="360"/>
+      </w:pPr>
+      <w:rPr>
+        <w:rFonts w:ascii="Wingdings" w:hAnsi="Wingdings" w:hint="default"/>
+      </w:rPr>
+    </w:lvl>
+    <w:lvl w:ilvl="6" w:tplc="04090001" w:tentative="1">
+      <w:start w:val="1"/>
+      <w:numFmt w:val="bullet"/>
+      <w:lvlText w:val=""/>
+      <w:lvlJc w:val="left"/>
+      <w:pPr>
+        <w:ind w:left="5040" w:hanging="360"/>
+      </w:pPr>
+      <w:rPr>
+        <w:rFonts w:ascii="Symbol" w:hAnsi="Symbol" w:hint="default"/>
+      </w:rPr>
+    </w:lvl>
+    <w:lvl w:ilvl="7" w:tplc="04090003" w:tentative="1">
+      <w:start w:val="1"/>
+      <w:numFmt w:val="bullet"/>
+      <w:lvlText w:val="o"/>
+      <w:lvlJc w:val="left"/>
+      <w:pPr>
+        <w:ind w:left="5760" w:hanging="360"/>
+      </w:pPr>
+      <w:rPr>
+        <w:rFonts w:ascii="Courier New" w:hAnsi="Courier New" w:cs="Courier New" w:hint="default"/>
+      </w:rPr>
+    </w:lvl>
+    <w:lvl w:ilvl="8" w:tplc="04090005" w:tentative="1">
+      <w:start w:val="1"/>
+      <w:numFmt w:val="bullet"/>
+      <w:lvlText w:val=""/>
+      <w:lvlJc w:val="left"/>
+      <w:pPr>
+        <w:ind w:left="6480" w:hanging="360"/>
+      </w:pPr>
+      <w:rPr>
+        <w:rFonts w:ascii="Wingdings" w:hAnsi="Wingdings" w:hint="default"/>
+      </w:rPr>
+    </w:lvl>
+  </w:abstractNum>
+  <w:abstractNum w:abstractNumId="11" w15:restartNumberingAfterBreak="0">
+    <w:nsid w:val="66BD2E65"/>
+    <w:multiLevelType w:val="hybridMultilevel"/>
+    <w:tmpl w:val="36105162"/>
+    <w:lvl w:ilvl="0" w:tplc="04090001">
+      <w:start w:val="1"/>
+      <w:numFmt w:val="bullet"/>
+      <w:lvlText w:val=""/>
+      <w:lvlJc w:val="left"/>
+      <w:pPr>
+        <w:ind w:left="1800" w:hanging="360"/>
+      </w:pPr>
+      <w:rPr>
+        <w:rFonts w:ascii="Symbol" w:hAnsi="Symbol" w:hint="default"/>
+      </w:rPr>
+    </w:lvl>
+    <w:lvl w:ilvl="1" w:tplc="04090003" w:tentative="1">
+      <w:start w:val="1"/>
+      <w:numFmt w:val="bullet"/>
+      <w:lvlText w:val="o"/>
+      <w:lvlJc w:val="left"/>
+      <w:pPr>
+        <w:ind w:left="2520" w:hanging="360"/>
+      </w:pPr>
+      <w:rPr>
+        <w:rFonts w:ascii="Courier New" w:hAnsi="Courier New" w:cs="Courier New" w:hint="default"/>
+      </w:rPr>
+    </w:lvl>
+    <w:lvl w:ilvl="2" w:tplc="04090005" w:tentative="1">
+      <w:start w:val="1"/>
+      <w:numFmt w:val="bullet"/>
+      <w:lvlText w:val=""/>
+      <w:lvlJc w:val="left"/>
+      <w:pPr>
+        <w:ind w:left="3240" w:hanging="360"/>
+      </w:pPr>
+      <w:rPr>
+        <w:rFonts w:ascii="Wingdings" w:hAnsi="Wingdings" w:hint="default"/>
+      </w:rPr>
+    </w:lvl>
+    <w:lvl w:ilvl="3" w:tplc="04090001" w:tentative="1">
+      <w:start w:val="1"/>
+      <w:numFmt w:val="bullet"/>
+      <w:lvlText w:val=""/>
+      <w:lvlJc w:val="left"/>
+      <w:pPr>
+        <w:ind w:left="3960" w:hanging="360"/>
+      </w:pPr>
+      <w:rPr>
+        <w:rFonts w:ascii="Symbol" w:hAnsi="Symbol" w:hint="default"/>
+      </w:rPr>
+    </w:lvl>
+    <w:lvl w:ilvl="4" w:tplc="04090003" w:tentative="1">
+      <w:start w:val="1"/>
+      <w:numFmt w:val="bullet"/>
+      <w:lvlText w:val="o"/>
+      <w:lvlJc w:val="left"/>
+      <w:pPr>
+        <w:ind w:left="4680" w:hanging="360"/>
+      </w:pPr>
+      <w:rPr>
+        <w:rFonts w:ascii="Courier New" w:hAnsi="Courier New" w:cs="Courier New" w:hint="default"/>
+      </w:rPr>
+    </w:lvl>
+    <w:lvl w:ilvl="5" w:tplc="04090005" w:tentative="1">
+      <w:start w:val="1"/>
+      <w:numFmt w:val="bullet"/>
+      <w:lvlText w:val=""/>
+      <w:lvlJc w:val="left"/>
+      <w:pPr>
+        <w:ind w:left="5400" w:hanging="360"/>
+      </w:pPr>
+      <w:rPr>
+        <w:rFonts w:ascii="Wingdings" w:hAnsi="Wingdings" w:hint="default"/>
+      </w:rPr>
+    </w:lvl>
+    <w:lvl w:ilvl="6" w:tplc="04090001" w:tentative="1">
+      <w:start w:val="1"/>
+      <w:numFmt w:val="bullet"/>
+      <w:lvlText w:val=""/>
+      <w:lvlJc w:val="left"/>
+      <w:pPr>
+        <w:ind w:left="6120" w:hanging="360"/>
+      </w:pPr>
+      <w:rPr>
+        <w:rFonts w:ascii="Symbol" w:hAnsi="Symbol" w:hint="default"/>
+      </w:rPr>
+    </w:lvl>
+    <w:lvl w:ilvl="7" w:tplc="04090003" w:tentative="1">
+      <w:start w:val="1"/>
+      <w:numFmt w:val="bullet"/>
+      <w:lvlText w:val="o"/>
+      <w:lvlJc w:val="left"/>
+      <w:pPr>
+        <w:ind w:left="6840" w:hanging="360"/>
+      </w:pPr>
+      <w:rPr>
+        <w:rFonts w:ascii="Courier New" w:hAnsi="Courier New" w:cs="Courier New" w:hint="default"/>
+      </w:rPr>
+    </w:lvl>
+    <w:lvl w:ilvl="8" w:tplc="04090005" w:tentative="1">
+      <w:start w:val="1"/>
+      <w:numFmt w:val="bullet"/>
+      <w:lvlText w:val=""/>
+      <w:lvlJc w:val="left"/>
+      <w:pPr>
+        <w:ind w:left="7560" w:hanging="360"/>
+      </w:pPr>
+      <w:rPr>
+        <w:rFonts w:ascii="Wingdings" w:hAnsi="Wingdings" w:hint="default"/>
+      </w:rPr>
+    </w:lvl>
+  </w:abstractNum>
+  <w:abstractNum w:abstractNumId="12" w15:restartNumberingAfterBreak="0">
     <w:nsid w:val="6A7A2572"/>
     <w:multiLevelType w:val="hybridMultilevel"/>
     <w:tmpl w:val="79CC23CE"/>
@@ -2579,10 +4280,10 @@
       </w:pPr>
     </w:lvl>
   </w:abstractNum>
-  <w:abstractNum w:abstractNumId="8" w15:restartNumberingAfterBreak="0">
+  <w:abstractNum w:abstractNumId="13" w15:restartNumberingAfterBreak="0">
     <w:nsid w:val="6ECE1DE4"/>
     <w:multiLevelType w:val="hybridMultilevel"/>
-    <w:tmpl w:val="38104CE6"/>
+    <w:tmpl w:val="4BD8F764"/>
     <w:lvl w:ilvl="0" w:tplc="04090001">
       <w:start w:val="1"/>
       <w:numFmt w:val="bullet"/>
@@ -2692,7 +4393,209 @@
       </w:rPr>
     </w:lvl>
   </w:abstractNum>
-  <w:abstractNum w:abstractNumId="9" w15:restartNumberingAfterBreak="0">
+  <w:abstractNum w:abstractNumId="14" w15:restartNumberingAfterBreak="0">
+    <w:nsid w:val="70F52B48"/>
+    <w:multiLevelType w:val="hybridMultilevel"/>
+    <w:tmpl w:val="B292195E"/>
+    <w:lvl w:ilvl="0" w:tplc="0409000F">
+      <w:start w:val="1"/>
+      <w:numFmt w:val="decimal"/>
+      <w:lvlText w:val="%1."/>
+      <w:lvlJc w:val="left"/>
+      <w:pPr>
+        <w:ind w:left="720" w:hanging="360"/>
+      </w:pPr>
+      <w:rPr>
+        <w:rFonts w:hint="default"/>
+      </w:rPr>
+    </w:lvl>
+    <w:lvl w:ilvl="1" w:tplc="04090019" w:tentative="1">
+      <w:start w:val="1"/>
+      <w:numFmt w:val="lowerLetter"/>
+      <w:lvlText w:val="%2."/>
+      <w:lvlJc w:val="left"/>
+      <w:pPr>
+        <w:ind w:left="1440" w:hanging="360"/>
+      </w:pPr>
+    </w:lvl>
+    <w:lvl w:ilvl="2" w:tplc="0409001B" w:tentative="1">
+      <w:start w:val="1"/>
+      <w:numFmt w:val="lowerRoman"/>
+      <w:lvlText w:val="%3."/>
+      <w:lvlJc w:val="right"/>
+      <w:pPr>
+        <w:ind w:left="2160" w:hanging="180"/>
+      </w:pPr>
+    </w:lvl>
+    <w:lvl w:ilvl="3" w:tplc="0409000F" w:tentative="1">
+      <w:start w:val="1"/>
+      <w:numFmt w:val="decimal"/>
+      <w:lvlText w:val="%4."/>
+      <w:lvlJc w:val="left"/>
+      <w:pPr>
+        <w:ind w:left="2880" w:hanging="360"/>
+      </w:pPr>
+    </w:lvl>
+    <w:lvl w:ilvl="4" w:tplc="04090019" w:tentative="1">
+      <w:start w:val="1"/>
+      <w:numFmt w:val="lowerLetter"/>
+      <w:lvlText w:val="%5."/>
+      <w:lvlJc w:val="left"/>
+      <w:pPr>
+        <w:ind w:left="3600" w:hanging="360"/>
+      </w:pPr>
+    </w:lvl>
+    <w:lvl w:ilvl="5" w:tplc="0409001B" w:tentative="1">
+      <w:start w:val="1"/>
+      <w:numFmt w:val="lowerRoman"/>
+      <w:lvlText w:val="%6."/>
+      <w:lvlJc w:val="right"/>
+      <w:pPr>
+        <w:ind w:left="4320" w:hanging="180"/>
+      </w:pPr>
+    </w:lvl>
+    <w:lvl w:ilvl="6" w:tplc="0409000F" w:tentative="1">
+      <w:start w:val="1"/>
+      <w:numFmt w:val="decimal"/>
+      <w:lvlText w:val="%7."/>
+      <w:lvlJc w:val="left"/>
+      <w:pPr>
+        <w:ind w:left="5040" w:hanging="360"/>
+      </w:pPr>
+    </w:lvl>
+    <w:lvl w:ilvl="7" w:tplc="04090019" w:tentative="1">
+      <w:start w:val="1"/>
+      <w:numFmt w:val="lowerLetter"/>
+      <w:lvlText w:val="%8."/>
+      <w:lvlJc w:val="left"/>
+      <w:pPr>
+        <w:ind w:left="5760" w:hanging="360"/>
+      </w:pPr>
+    </w:lvl>
+    <w:lvl w:ilvl="8" w:tplc="0409001B" w:tentative="1">
+      <w:start w:val="1"/>
+      <w:numFmt w:val="lowerRoman"/>
+      <w:lvlText w:val="%9."/>
+      <w:lvlJc w:val="right"/>
+      <w:pPr>
+        <w:ind w:left="6480" w:hanging="180"/>
+      </w:pPr>
+    </w:lvl>
+  </w:abstractNum>
+  <w:abstractNum w:abstractNumId="15" w15:restartNumberingAfterBreak="0">
+    <w:nsid w:val="7A915CB9"/>
+    <w:multiLevelType w:val="hybridMultilevel"/>
+    <w:tmpl w:val="74F2E3AA"/>
+    <w:lvl w:ilvl="0" w:tplc="04090001">
+      <w:start w:val="1"/>
+      <w:numFmt w:val="bullet"/>
+      <w:lvlText w:val=""/>
+      <w:lvlJc w:val="left"/>
+      <w:pPr>
+        <w:ind w:left="720" w:hanging="360"/>
+      </w:pPr>
+      <w:rPr>
+        <w:rFonts w:ascii="Symbol" w:hAnsi="Symbol" w:hint="default"/>
+      </w:rPr>
+    </w:lvl>
+    <w:lvl w:ilvl="1" w:tplc="04090003">
+      <w:start w:val="1"/>
+      <w:numFmt w:val="bullet"/>
+      <w:lvlText w:val="o"/>
+      <w:lvlJc w:val="left"/>
+      <w:pPr>
+        <w:ind w:left="1440" w:hanging="360"/>
+      </w:pPr>
+      <w:rPr>
+        <w:rFonts w:ascii="Courier New" w:hAnsi="Courier New" w:cs="Courier New" w:hint="default"/>
+      </w:rPr>
+    </w:lvl>
+    <w:lvl w:ilvl="2" w:tplc="04090005">
+      <w:start w:val="1"/>
+      <w:numFmt w:val="bullet"/>
+      <w:lvlText w:val=""/>
+      <w:lvlJc w:val="left"/>
+      <w:pPr>
+        <w:ind w:left="2160" w:hanging="360"/>
+      </w:pPr>
+      <w:rPr>
+        <w:rFonts w:ascii="Wingdings" w:hAnsi="Wingdings" w:hint="default"/>
+      </w:rPr>
+    </w:lvl>
+    <w:lvl w:ilvl="3" w:tplc="04090001" w:tentative="1">
+      <w:start w:val="1"/>
+      <w:numFmt w:val="bullet"/>
+      <w:lvlText w:val=""/>
+      <w:lvlJc w:val="left"/>
+      <w:pPr>
+        <w:ind w:left="2880" w:hanging="360"/>
+      </w:pPr>
+      <w:rPr>
+        <w:rFonts w:ascii="Symbol" w:hAnsi="Symbol" w:hint="default"/>
+      </w:rPr>
+    </w:lvl>
+    <w:lvl w:ilvl="4" w:tplc="04090003" w:tentative="1">
+      <w:start w:val="1"/>
+      <w:numFmt w:val="bullet"/>
+      <w:lvlText w:val="o"/>
+      <w:lvlJc w:val="left"/>
+      <w:pPr>
+        <w:ind w:left="3600" w:hanging="360"/>
+      </w:pPr>
+      <w:rPr>
+        <w:rFonts w:ascii="Courier New" w:hAnsi="Courier New" w:cs="Courier New" w:hint="default"/>
+      </w:rPr>
+    </w:lvl>
+    <w:lvl w:ilvl="5" w:tplc="04090005" w:tentative="1">
+      <w:start w:val="1"/>
+      <w:numFmt w:val="bullet"/>
+      <w:lvlText w:val=""/>
+      <w:lvlJc w:val="left"/>
+      <w:pPr>
+        <w:ind w:left="4320" w:hanging="360"/>
+      </w:pPr>
+      <w:rPr>
+        <w:rFonts w:ascii="Wingdings" w:hAnsi="Wingdings" w:hint="default"/>
+      </w:rPr>
+    </w:lvl>
+    <w:lvl w:ilvl="6" w:tplc="04090001" w:tentative="1">
+      <w:start w:val="1"/>
+      <w:numFmt w:val="bullet"/>
+      <w:lvlText w:val=""/>
+      <w:lvlJc w:val="left"/>
+      <w:pPr>
+        <w:ind w:left="5040" w:hanging="360"/>
+      </w:pPr>
+      <w:rPr>
+        <w:rFonts w:ascii="Symbol" w:hAnsi="Symbol" w:hint="default"/>
+      </w:rPr>
+    </w:lvl>
+    <w:lvl w:ilvl="7" w:tplc="04090003" w:tentative="1">
+      <w:start w:val="1"/>
+      <w:numFmt w:val="bullet"/>
+      <w:lvlText w:val="o"/>
+      <w:lvlJc w:val="left"/>
+      <w:pPr>
+        <w:ind w:left="5760" w:hanging="360"/>
+      </w:pPr>
+      <w:rPr>
+        <w:rFonts w:ascii="Courier New" w:hAnsi="Courier New" w:cs="Courier New" w:hint="default"/>
+      </w:rPr>
+    </w:lvl>
+    <w:lvl w:ilvl="8" w:tplc="04090005" w:tentative="1">
+      <w:start w:val="1"/>
+      <w:numFmt w:val="bullet"/>
+      <w:lvlText w:val=""/>
+      <w:lvlJc w:val="left"/>
+      <w:pPr>
+        <w:ind w:left="6480" w:hanging="360"/>
+      </w:pPr>
+      <w:rPr>
+        <w:rFonts w:ascii="Wingdings" w:hAnsi="Wingdings" w:hint="default"/>
+      </w:rPr>
+    </w:lvl>
+  </w:abstractNum>
+  <w:abstractNum w:abstractNumId="16" w15:restartNumberingAfterBreak="0">
     <w:nsid w:val="7FD202F8"/>
     <w:multiLevelType w:val="hybridMultilevel"/>
     <w:tmpl w:val="01DE1F4A"/>
@@ -2806,34 +4709,55 @@
     </w:lvl>
   </w:abstractNum>
   <w:num w:numId="1">
-    <w:abstractNumId w:val="4"/>
+    <w:abstractNumId w:val="5"/>
   </w:num>
   <w:num w:numId="2">
-    <w:abstractNumId w:val="9"/>
+    <w:abstractNumId w:val="16"/>
   </w:num>
   <w:num w:numId="3">
     <w:abstractNumId w:val="1"/>
   </w:num>
   <w:num w:numId="4">
-    <w:abstractNumId w:val="8"/>
+    <w:abstractNumId w:val="13"/>
   </w:num>
   <w:num w:numId="5">
     <w:abstractNumId w:val="0"/>
   </w:num>
   <w:num w:numId="6">
+    <w:abstractNumId w:val="8"/>
+  </w:num>
+  <w:num w:numId="7">
+    <w:abstractNumId w:val="4"/>
+  </w:num>
+  <w:num w:numId="8">
     <w:abstractNumId w:val="6"/>
   </w:num>
-  <w:num w:numId="7">
+  <w:num w:numId="9">
+    <w:abstractNumId w:val="12"/>
+  </w:num>
+  <w:num w:numId="10">
     <w:abstractNumId w:val="3"/>
   </w:num>
-  <w:num w:numId="8">
-    <w:abstractNumId w:val="5"/>
-  </w:num>
-  <w:num w:numId="9">
+  <w:num w:numId="11">
     <w:abstractNumId w:val="7"/>
   </w:num>
-  <w:num w:numId="10">
+  <w:num w:numId="12">
     <w:abstractNumId w:val="2"/>
+  </w:num>
+  <w:num w:numId="13">
+    <w:abstractNumId w:val="14"/>
+  </w:num>
+  <w:num w:numId="14">
+    <w:abstractNumId w:val="15"/>
+  </w:num>
+  <w:num w:numId="15">
+    <w:abstractNumId w:val="11"/>
+  </w:num>
+  <w:num w:numId="16">
+    <w:abstractNumId w:val="9"/>
+  </w:num>
+  <w:num w:numId="17">
+    <w:abstractNumId w:val="10"/>
   </w:num>
 </w:numbering>
 </file>
@@ -3532,4 +5456,16 @@
     </a:ext>
   </a:extLst>
 </a:theme>
+</file>
+
+<file path=customXml/item1.xml><?xml version="1.0" encoding="utf-8"?>
+<b:Sources xmlns:b="http://schemas.openxmlformats.org/officeDocument/2006/bibliography" xmlns="http://schemas.openxmlformats.org/officeDocument/2006/bibliography" SelectedStyle="\APA.XSL" StyleName="APA"/>
+</file>
+
+<file path=customXml/itemProps1.xml><?xml version="1.0" encoding="utf-8"?>
+<ds:datastoreItem xmlns:ds="http://schemas.openxmlformats.org/officeDocument/2006/customXml" ds:itemID="{61CF5FFC-2781-4009-AC78-B677A6E5D154}">
+  <ds:schemaRefs>
+    <ds:schemaRef ds:uri="http://schemas.openxmlformats.org/officeDocument/2006/bibliography"/>
+  </ds:schemaRefs>
+</ds:datastoreItem>
 </file>